--- a/cpp_primer/第7章 类.docx
+++ b/cpp_primer/第7章 类.docx
@@ -6982,6 +6982,107 @@
     </w:p>
     <w:p>
       <w:pPr>
+        <w:widowControl/>
+        <w:numPr>
+          <w:ilvl w:val="0"/>
+          <w:numId w:val="4"/>
+        </w:numPr>
+        <w:pBdr>
+          <w:left w:val="single" w:sz="18" w:space="0" w:color="6CE26C"/>
+        </w:pBdr>
+        <w:shd w:val="clear" w:color="auto" w:fill="F8F8F8"/>
+        <w:spacing w:beforeAutospacing="1" w:afterAutospacing="1" w:line="210" w:lineRule="atLeast"/>
+        <w:jc w:val="left"/>
+        <w:rPr>
+          <w:rFonts w:ascii="Consolas" w:hAnsi="Consolas" w:cs="宋体"/>
+          <w:color w:val="5C5C5C"/>
+          <w:kern w:val="0"/>
+          <w:sz w:val="18"/>
+          <w:szCs w:val="18"/>
+        </w:rPr>
+      </w:pPr>
+      <w:r>
+        <w:rPr>
+          <w:rFonts w:ascii="Consolas" w:hAnsi="Consolas" w:cs="宋体" w:hint="eastAsia"/>
+          <w:color w:val="000000"/>
+          <w:kern w:val="0"/>
+          <w:sz w:val="18"/>
+          <w:szCs w:val="18"/>
+          <w:bdr w:val="none" w:sz="0" w:space="0" w:color="auto" w:frame="1"/>
+        </w:rPr>
+        <w:t>t</w:t>
+      </w:r>
+      <w:r>
+        <w:rPr>
+          <w:rFonts w:ascii="Consolas" w:hAnsi="Consolas" w:cs="宋体"/>
+          <w:color w:val="000000"/>
+          <w:kern w:val="0"/>
+          <w:sz w:val="18"/>
+          <w:szCs w:val="18"/>
+          <w:bdr w:val="none" w:sz="0" w:space="0" w:color="auto" w:frame="1"/>
+        </w:rPr>
+        <w:t xml:space="preserve">otal.combine.(trans); </w:t>
+      </w:r>
+      <w:r>
+        <w:rPr>
+          <w:rFonts w:ascii="Consolas" w:hAnsi="Consolas" w:cs="宋体"/>
+          <w:color w:val="008200"/>
+          <w:kern w:val="0"/>
+          <w:sz w:val="18"/>
+          <w:szCs w:val="18"/>
+          <w:bdr w:val="none" w:sz="0" w:space="0" w:color="auto" w:frame="1"/>
+        </w:rPr>
+        <w:t>// </w:t>
+      </w:r>
+      <w:r>
+        <w:rPr>
+          <w:rFonts w:ascii="Consolas" w:hAnsi="Consolas" w:cs="宋体" w:hint="eastAsia"/>
+          <w:color w:val="008200"/>
+          <w:kern w:val="0"/>
+          <w:sz w:val="18"/>
+          <w:szCs w:val="18"/>
+          <w:bdr w:val="none" w:sz="0" w:space="0" w:color="auto" w:frame="1"/>
+        </w:rPr>
+        <w:t>更新变量</w:t>
+      </w:r>
+      <w:r>
+        <w:rPr>
+          <w:rFonts w:ascii="Consolas" w:hAnsi="Consolas" w:cs="宋体" w:hint="eastAsia"/>
+          <w:color w:val="008200"/>
+          <w:kern w:val="0"/>
+          <w:sz w:val="18"/>
+          <w:szCs w:val="18"/>
+          <w:bdr w:val="none" w:sz="0" w:space="0" w:color="auto" w:frame="1"/>
+        </w:rPr>
+        <w:t>t</w:t>
+      </w:r>
+      <w:r>
+        <w:rPr>
+          <w:rFonts w:ascii="Consolas" w:hAnsi="Consolas" w:cs="宋体"/>
+          <w:color w:val="008200"/>
+          <w:kern w:val="0"/>
+          <w:sz w:val="18"/>
+          <w:szCs w:val="18"/>
+          <w:bdr w:val="none" w:sz="0" w:space="0" w:color="auto" w:frame="1"/>
+        </w:rPr>
+        <w:t>otal</w:t>
+      </w:r>
+      <w:r>
+        <w:rPr>
+          <w:rFonts w:ascii="Consolas" w:hAnsi="Consolas" w:cs="宋体" w:hint="eastAsia"/>
+          <w:color w:val="008200"/>
+          <w:kern w:val="0"/>
+          <w:sz w:val="18"/>
+          <w:szCs w:val="18"/>
+          <w:bdr w:val="none" w:sz="0" w:space="0" w:color="auto" w:frame="1"/>
+        </w:rPr>
+        <w:t>的当前值</w:t>
+      </w:r>
+      <w:bookmarkStart w:id="0" w:name="_GoBack"/>
+      <w:bookmarkEnd w:id="0"/>
+    </w:p>
+    <w:p>
+      <w:pPr>
         <w:pStyle w:val="2"/>
       </w:pPr>
       <w:r>
@@ -7276,6 +7377,7 @@
         <w:rPr>
           <w:rFonts w:hint="eastAsia"/>
         </w:rPr>
+        <w:lastRenderedPageBreak/>
         <w:t>一个类可以没有构造函数吗？</w:t>
       </w:r>
     </w:p>
@@ -7311,14 +7413,7 @@
         <w:rPr>
           <w:rFonts w:hint="eastAsia"/>
         </w:rPr>
-        <w:t>任何构造函数，那编译器会隐式的定义一个默认构造</w:t>
-      </w:r>
-      <w:r>
-        <w:rPr>
-          <w:rFonts w:hint="eastAsia"/>
-        </w:rPr>
-        <w:lastRenderedPageBreak/>
-        <w:t>函数，这个隐式定义的函数也叫</w:t>
+        <w:t>任何构造函数，那编译器会隐式的定义一个默认构造函数，这个隐式定义的函数也叫</w:t>
       </w:r>
       <w:r>
         <w:rPr>
@@ -8483,7 +8578,14 @@
         <w:rPr>
           <w:rFonts w:hint="eastAsia"/>
         </w:rPr>
-        <w:t>合成的默认构造函数（</w:t>
+        <w:t>合成的默认构造</w:t>
+      </w:r>
+      <w:r>
+        <w:rPr>
+          <w:rFonts w:hint="eastAsia"/>
+        </w:rPr>
+        <w:lastRenderedPageBreak/>
+        <w:t>函数（</w:t>
       </w:r>
       <w:r>
         <w:rPr>
@@ -8530,7 +8632,6 @@
         <w:rPr>
           <w:rFonts w:hint="eastAsia"/>
         </w:rPr>
-        <w:lastRenderedPageBreak/>
         <w:t>合成的默认构造函数</w:t>
       </w:r>
       <w:r>
@@ -10081,6 +10182,7 @@
           <w:szCs w:val="18"/>
           <w:bdr w:val="none" w:sz="0" w:space="0" w:color="auto" w:frame="1"/>
         </w:rPr>
+        <w:lastRenderedPageBreak/>
         <w:t>    </w:t>
       </w:r>
       <w:r>
@@ -10261,7 +10363,6 @@
           <w:szCs w:val="18"/>
           <w:bdr w:val="none" w:sz="0" w:space="0" w:color="auto" w:frame="1"/>
         </w:rPr>
-        <w:lastRenderedPageBreak/>
         <w:t>    </w:t>
       </w:r>
       <w:r>
@@ -11729,6 +11830,7 @@
           <w:szCs w:val="28"/>
           <w:bdr w:val="none" w:sz="0" w:space="0" w:color="auto" w:frame="1"/>
         </w:rPr>
+        <w:lastRenderedPageBreak/>
         <w:t>Sales_data() = </w:t>
       </w:r>
       <w:r>
@@ -11798,7 +11900,6 @@
         <w:ind w:left="420"/>
       </w:pPr>
       <w:r>
-        <w:lastRenderedPageBreak/>
         <w:t xml:space="preserve">2 ) </w:t>
       </w:r>
       <w:r>
@@ -13032,6 +13133,7 @@
           <w:szCs w:val="18"/>
           <w:bdr w:val="none" w:sz="0" w:space="0" w:color="auto" w:frame="1"/>
         </w:rPr>
+        <w:lastRenderedPageBreak/>
         <w:t>    X(){};  </w:t>
       </w:r>
       <w:r>
@@ -13223,7 +13325,6 @@
           <w:szCs w:val="18"/>
           <w:bdr w:val="none" w:sz="0" w:space="0" w:color="auto" w:frame="1"/>
         </w:rPr>
-        <w:lastRenderedPageBreak/>
         <w:t>private</w:t>
       </w:r>
       <w:r>
@@ -14951,6 +15052,7 @@
           <w:szCs w:val="18"/>
           <w:bdr w:val="none" w:sz="0" w:space="0" w:color="auto" w:frame="1"/>
         </w:rPr>
+        <w:lastRenderedPageBreak/>
         <w:t>}  </w:t>
       </w:r>
     </w:p>
@@ -15015,14 +15117,7 @@
         <w:rPr>
           <w:rFonts w:hint="eastAsia"/>
         </w:rPr>
-        <w:t>，这样合成的函数将隐式的声明为内联（就像其它定义都</w:t>
-      </w:r>
-      <w:r>
-        <w:rPr>
-          <w:rFonts w:hint="eastAsia"/>
-        </w:rPr>
-        <w:lastRenderedPageBreak/>
-        <w:t>在类内的成员函数一样）；</w:t>
+        <w:t>，这样合成的函数将隐式的声明为内联（就像其它定义都在类内的成员函数一样）；</w:t>
       </w:r>
     </w:p>
     <w:p>
@@ -16642,7 +16737,14 @@
         <w:rPr>
           <w:rFonts w:hint="eastAsia"/>
         </w:rPr>
-        <w:t>合成默认构造函数相同的方式初始化，这上面的代码中，</w:t>
+        <w:t>合成默认构造函数相同的方式初始化，这上</w:t>
+      </w:r>
+      <w:r>
+        <w:rPr>
+          <w:rFonts w:hint="eastAsia"/>
+        </w:rPr>
+        <w:lastRenderedPageBreak/>
+        <w:t>面的代码中，</w:t>
       </w:r>
       <w:r>
         <w:rPr>
@@ -16823,7 +16925,6 @@
           <w:szCs w:val="18"/>
           <w:bdr w:val="none" w:sz="0" w:space="0" w:color="auto" w:frame="1"/>
         </w:rPr>
-        <w:lastRenderedPageBreak/>
         <w:t>Sales_data(</w:t>
       </w:r>
       <w:r>
@@ -18264,6 +18365,7 @@
           <w:szCs w:val="18"/>
           <w:bdr w:val="none" w:sz="0" w:space="0" w:color="auto" w:frame="1"/>
         </w:rPr>
+        <w:lastRenderedPageBreak/>
         <w:t>{  </w:t>
       </w:r>
     </w:p>
@@ -18420,7 +18522,6 @@
           <w:szCs w:val="18"/>
           <w:bdr w:val="none" w:sz="0" w:space="0" w:color="auto" w:frame="1"/>
         </w:rPr>
-        <w:lastRenderedPageBreak/>
         <w:t>    </w:t>
       </w:r>
       <w:r>
@@ -39151,8 +39252,6 @@
         </w:rPr>
         <w:t>)</w:t>
       </w:r>
-      <w:bookmarkStart w:id="0" w:name="_GoBack"/>
-      <w:bookmarkEnd w:id="0"/>
     </w:p>
     <w:p>
       <w:pPr>

--- a/cpp_primer/第7章 类.docx
+++ b/cpp_primer/第7章 类.docx
@@ -7078,8 +7078,6 @@
         </w:rPr>
         <w:t>的当前值</w:t>
       </w:r>
-      <w:bookmarkStart w:id="0" w:name="_GoBack"/>
-      <w:bookmarkEnd w:id="0"/>
     </w:p>
     <w:p>
       <w:pPr>
@@ -16949,7 +16947,20 @@
           <w:szCs w:val="18"/>
           <w:bdr w:val="none" w:sz="0" w:space="0" w:color="auto" w:frame="1"/>
         </w:rPr>
-        <w:t> std::string &amp;s):bookNo(s), units_sold(0), revenue(0</w:t>
+        <w:t> std::string &amp;s):bookNo(s), units_sold(0), reve</w:t>
+      </w:r>
+      <w:bookmarkStart w:id="0" w:name="_GoBack"/>
+      <w:bookmarkEnd w:id="0"/>
+      <w:r>
+        <w:rPr>
+          <w:rFonts w:ascii="Consolas" w:hAnsi="Consolas" w:cs="宋体"/>
+          <w:color w:val="000000"/>
+          <w:kern w:val="0"/>
+          <w:sz w:val="18"/>
+          <w:szCs w:val="18"/>
+          <w:bdr w:val="none" w:sz="0" w:space="0" w:color="auto" w:frame="1"/>
+        </w:rPr>
+        <w:t>nue(0</w:t>
       </w:r>
       <w:r>
         <w:rPr>
@@ -16975,6 +16986,61 @@
       </w:r>
     </w:p>
     <w:p/>
+    <w:p>
+      <w:pPr>
+        <w:pStyle w:val="1"/>
+        <w:numPr>
+          <w:ilvl w:val="0"/>
+          <w:numId w:val="1"/>
+        </w:numPr>
+      </w:pPr>
+      <w:r>
+        <w:rPr>
+          <w:rFonts w:hint="eastAsia"/>
+        </w:rPr>
+        <w:t>在构造函数中，初始化发生在什么时候？</w:t>
+      </w:r>
+    </w:p>
+    <w:p>
+      <w:pPr>
+        <w:ind w:firstLine="420"/>
+        <w:rPr>
+          <w:rFonts w:hint="eastAsia"/>
+        </w:rPr>
+      </w:pPr>
+      <w:r>
+        <w:rPr>
+          <w:rFonts w:hint="eastAsia"/>
+        </w:rPr>
+        <w:t>在构造函数中，成员的初始化发生在</w:t>
+      </w:r>
+      <w:r>
+        <w:rPr>
+          <w:rFonts w:hint="eastAsia"/>
+        </w:rPr>
+        <w:t xml:space="preserve"> </w:t>
+      </w:r>
+      <w:r>
+        <w:rPr>
+          <w:rFonts w:hint="eastAsia"/>
+          <w:b/>
+        </w:rPr>
+        <w:t>函数体执行前</w:t>
+      </w:r>
+      <w:r>
+        <w:rPr>
+          <w:rFonts w:hint="eastAsia"/>
+        </w:rPr>
+        <w:t>，且按照成员在类中出现的顺序进行初始化。</w:t>
+      </w:r>
+    </w:p>
+    <w:p>
+      <w:pPr>
+        <w:rPr>
+          <w:rFonts w:hint="eastAsia"/>
+        </w:rPr>
+      </w:pPr>
+    </w:p>
     <w:p>
       <w:pPr>
         <w:pStyle w:val="1"/>
@@ -18154,6 +18220,7 @@
           <w:szCs w:val="18"/>
           <w:bdr w:val="none" w:sz="0" w:space="0" w:color="auto" w:frame="1"/>
         </w:rPr>
+        <w:lastRenderedPageBreak/>
         <w:t>    a = a_;  </w:t>
       </w:r>
     </w:p>
@@ -18365,7 +18432,6 @@
           <w:szCs w:val="18"/>
           <w:bdr w:val="none" w:sz="0" w:space="0" w:color="auto" w:frame="1"/>
         </w:rPr>
-        <w:lastRenderedPageBreak/>
         <w:t>{  </w:t>
       </w:r>
     </w:p>
@@ -18866,7 +18932,6 @@
         <w:rPr>
           <w:rFonts w:hint="eastAsia"/>
         </w:rPr>
-        <w:lastRenderedPageBreak/>
         <w:t>有哪些访问说明符？</w:t>
       </w:r>
     </w:p>
@@ -19421,6 +19486,7 @@
         <w:rPr>
           <w:rFonts w:hint="eastAsia"/>
         </w:rPr>
+        <w:lastRenderedPageBreak/>
         <w:t>为什么需要友元</w:t>
       </w:r>
     </w:p>
@@ -19548,7 +19614,6 @@
         <w:rPr>
           <w:rFonts w:hint="eastAsia"/>
         </w:rPr>
-        <w:lastRenderedPageBreak/>
         <w:t>什么可以成为友元？</w:t>
       </w:r>
     </w:p>
@@ -20827,6 +20892,7 @@
           <w:szCs w:val="18"/>
           <w:bdr w:val="none" w:sz="0" w:space="0" w:color="auto" w:frame="1"/>
         </w:rPr>
+        <w:lastRenderedPageBreak/>
         <w:t>std::ostream &amp;print(std::ostream&amp;, </w:t>
       </w:r>
       <w:r>
@@ -20867,7 +20933,6 @@
         <w:rPr>
           <w:rFonts w:hint="eastAsia"/>
         </w:rPr>
-        <w:lastRenderedPageBreak/>
         <w:t>友元的声明在类内出现的位置有限制吗？</w:t>
       </w:r>
     </w:p>
@@ -22346,6 +22411,7 @@
           <w:szCs w:val="18"/>
           <w:bdr w:val="none" w:sz="0" w:space="0" w:color="auto" w:frame="1"/>
         </w:rPr>
+        <w:lastRenderedPageBreak/>
         <w:t>      </w:t>
       </w:r>
       <w:r>
@@ -22557,7 +22623,6 @@
           <w:szCs w:val="18"/>
           <w:bdr w:val="none" w:sz="0" w:space="0" w:color="auto" w:frame="1"/>
         </w:rPr>
-        <w:lastRenderedPageBreak/>
         <w:t>private</w:t>
       </w:r>
       <w:r>
@@ -24327,6 +24392,7 @@
           <w:szCs w:val="18"/>
           <w:bdr w:val="none" w:sz="0" w:space="0" w:color="auto" w:frame="1"/>
         </w:rPr>
+        <w:lastRenderedPageBreak/>
         <w:t>private</w:t>
       </w:r>
       <w:r>
@@ -24485,7 +24551,6 @@
           <w:szCs w:val="18"/>
           <w:bdr w:val="none" w:sz="0" w:space="0" w:color="auto" w:frame="1"/>
         </w:rPr>
-        <w:lastRenderedPageBreak/>
         <w:t>    </w:t>
       </w:r>
       <w:r>
@@ -25486,7 +25551,14 @@
         <w:rPr>
           <w:rFonts w:hint="eastAsia"/>
         </w:rPr>
-        <w:t>成员函数返回的是常量对象，这可能造成不方便，需要用一个非常量版本的函数</w:t>
+        <w:t>成员函数返回的是常量对象，这可能造成不方便，</w:t>
+      </w:r>
+      <w:r>
+        <w:rPr>
+          <w:rFonts w:hint="eastAsia"/>
+        </w:rPr>
+        <w:lastRenderedPageBreak/>
+        <w:t>需要用一个非常量版本的函数</w:t>
       </w:r>
       <w:r>
         <w:rPr>
@@ -25635,7 +25707,6 @@
           <w:szCs w:val="18"/>
           <w:bdr w:val="none" w:sz="0" w:space="0" w:color="auto" w:frame="1"/>
         </w:rPr>
-        <w:lastRenderedPageBreak/>
         <w:t>    </w:t>
       </w:r>
       <w:r>
@@ -26764,6 +26835,7 @@
         <w:rPr>
           <w:rFonts w:hint="eastAsia"/>
         </w:rPr>
+        <w:lastRenderedPageBreak/>
         <w:t>想在类</w:t>
       </w:r>
       <w:r>
@@ -26931,7 +27003,6 @@
         <w:rPr>
           <w:rFonts w:hint="eastAsia"/>
         </w:rPr>
-        <w:lastRenderedPageBreak/>
         <w:t>如何将</w:t>
       </w:r>
       <w:r>
@@ -28005,6 +28076,7 @@
           <w:szCs w:val="18"/>
           <w:bdr w:val="none" w:sz="0" w:space="0" w:color="auto" w:frame="1"/>
         </w:rPr>
+        <w:lastRenderedPageBreak/>
         <w:t xml:space="preserve">    </w:t>
       </w:r>
       <w:r>
@@ -28405,7 +28477,6 @@
           <w:szCs w:val="18"/>
           <w:bdr w:val="none" w:sz="0" w:space="0" w:color="auto" w:frame="1"/>
         </w:rPr>
-        <w:lastRenderedPageBreak/>
         <w:t>};  </w:t>
       </w:r>
     </w:p>
@@ -30300,6 +30371,7 @@
           <w:szCs w:val="18"/>
           <w:bdr w:val="none" w:sz="0" w:space="0" w:color="auto" w:frame="1"/>
         </w:rPr>
+        <w:lastRenderedPageBreak/>
         <w:t>Window_mgr::ScreenIndex  </w:t>
       </w:r>
     </w:p>
@@ -31587,6 +31659,7 @@
           <w:szCs w:val="18"/>
           <w:bdr w:val="none" w:sz="0" w:space="0" w:color="auto" w:frame="1"/>
         </w:rPr>
+        <w:lastRenderedPageBreak/>
         <w:t>typedef</w:t>
       </w:r>
       <w:r>
@@ -31951,7 +32024,6 @@
           <w:szCs w:val="18"/>
           <w:bdr w:val="none" w:sz="0" w:space="0" w:color="auto" w:frame="1"/>
         </w:rPr>
-        <w:lastRenderedPageBreak/>
         <w:t xml:space="preserve">    </w:t>
       </w:r>
       <w:r>
@@ -33594,6 +33666,7 @@
           <w:szCs w:val="18"/>
           <w:bdr w:val="none" w:sz="0" w:space="0" w:color="auto" w:frame="1"/>
         </w:rPr>
+        <w:lastRenderedPageBreak/>
         <w:t>{  </w:t>
       </w:r>
     </w:p>
@@ -33676,7 +33749,6 @@
         <w:rPr>
           <w:rFonts w:hint="eastAsia"/>
         </w:rPr>
-        <w:lastRenderedPageBreak/>
         <w:t>在类内</w:t>
       </w:r>
       <w:r>
@@ -34842,6 +34914,7 @@
         <w:rPr>
           <w:rFonts w:hint="eastAsia"/>
         </w:rPr>
+        <w:lastRenderedPageBreak/>
         <w:t>使用</w:t>
       </w:r>
       <w:r>
@@ -34905,7 +34978,6 @@
         <w:rPr>
           <w:rFonts w:hint="eastAsia"/>
         </w:rPr>
-        <w:lastRenderedPageBreak/>
         <w:t>下面的代码有什么问题？</w:t>
       </w:r>
     </w:p>
@@ -38031,7 +38103,14 @@
         <w:rPr>
           <w:rFonts w:hint="eastAsia"/>
         </w:rPr>
-        <w:t>编译器不能为其合成默认构造函数</w:t>
+        <w:t>编译器不能为其</w:t>
+      </w:r>
+      <w:r>
+        <w:rPr>
+          <w:rFonts w:hint="eastAsia"/>
+        </w:rPr>
+        <w:lastRenderedPageBreak/>
+        <w:t>合成默认构造函数</w:t>
       </w:r>
       <w:r>
         <w:rPr>
@@ -38349,7 +38428,6 @@
           <w:szCs w:val="18"/>
           <w:bdr w:val="none" w:sz="0" w:space="0" w:color="auto" w:frame="1"/>
         </w:rPr>
-        <w:lastRenderedPageBreak/>
         <w:t>    NoDefault(</w:t>
       </w:r>
       <w:r>
@@ -39575,6 +39653,7 @@
           <w:szCs w:val="18"/>
           <w:bdr w:val="none" w:sz="0" w:space="0" w:color="auto" w:frame="1"/>
         </w:rPr>
+        <w:lastRenderedPageBreak/>
         <w:t>    Sales_data() = </w:t>
       </w:r>
       <w:r>
@@ -39869,7 +39948,6 @@
           <w:szCs w:val="18"/>
           <w:bdr w:val="none" w:sz="0" w:space="0" w:color="auto" w:frame="1"/>
         </w:rPr>
-        <w:lastRenderedPageBreak/>
         <w:t>    </w:t>
       </w:r>
       <w:r>
@@ -41562,6 +41640,7 @@
           <w:szCs w:val="21"/>
           <w:bdr w:val="none" w:sz="0" w:space="0" w:color="auto" w:frame="1"/>
         </w:rPr>
+        <w:lastRenderedPageBreak/>
         <w:t>因此这条语句将报错。</w:t>
       </w:r>
     </w:p>
@@ -41736,7 +41815,6 @@
           <w:szCs w:val="21"/>
           <w:bdr w:val="none" w:sz="0" w:space="0" w:color="auto" w:frame="1"/>
         </w:rPr>
-        <w:lastRenderedPageBreak/>
         <w:t xml:space="preserve">1 </w:t>
       </w:r>
       <w:r>
@@ -43481,6 +43559,7 @@
           <w:szCs w:val="18"/>
           <w:bdr w:val="none" w:sz="0" w:space="0" w:color="auto" w:frame="1"/>
         </w:rPr>
+        <w:lastRenderedPageBreak/>
         <w:t xml:space="preserve">    </w:t>
       </w:r>
       <w:r>
@@ -43887,7 +43966,6 @@
           <w:szCs w:val="18"/>
           <w:bdr w:val="none" w:sz="0" w:space="0" w:color="auto" w:frame="1"/>
         </w:rPr>
-        <w:lastRenderedPageBreak/>
         <w:t>}  </w:t>
       </w:r>
     </w:p>
@@ -45140,6 +45218,7 @@
         <w:rPr>
           <w:rFonts w:hint="eastAsia"/>
         </w:rPr>
+        <w:lastRenderedPageBreak/>
         <w:t>什么是显示构造函数？</w:t>
       </w:r>
     </w:p>
@@ -45197,7 +45276,6 @@
         <w:rPr>
           <w:rFonts w:hint="eastAsia"/>
         </w:rPr>
-        <w:lastRenderedPageBreak/>
         <w:t>标准库中有哪些</w:t>
       </w:r>
       <w:r>
@@ -46086,6 +46164,7 @@
         <w:rPr>
           <w:rFonts w:hint="eastAsia"/>
         </w:rPr>
+        <w:lastRenderedPageBreak/>
         <w:t>什么是字面值常量类？</w:t>
       </w:r>
     </w:p>
@@ -46118,7 +46197,6 @@
         <w:rPr>
           <w:rFonts w:hint="eastAsia"/>
         </w:rPr>
-        <w:lastRenderedPageBreak/>
         <w:t>什么是</w:t>
       </w:r>
       <w:r>
@@ -47253,6 +47331,7 @@
         <w:rPr>
           <w:rFonts w:hint="eastAsia"/>
         </w:rPr>
+        <w:lastRenderedPageBreak/>
         <w:t>类外定义的时候要带上</w:t>
       </w:r>
       <w:r>
@@ -47570,7 +47649,6 @@
           <w:szCs w:val="18"/>
           <w:bdr w:val="none" w:sz="0" w:space="0" w:color="auto" w:frame="1"/>
         </w:rPr>
-        <w:lastRenderedPageBreak/>
         <w:t>void</w:t>
       </w:r>
       <w:r>
@@ -48821,6 +48899,7 @@
         <w:rPr>
           <w:rFonts w:hint="eastAsia"/>
         </w:rPr>
+        <w:lastRenderedPageBreak/>
         <w:t>静态</w:t>
       </w:r>
       <w:r>
@@ -48896,7 +48975,6 @@
         <w:rPr>
           <w:rFonts w:hint="eastAsia"/>
         </w:rPr>
-        <w:lastRenderedPageBreak/>
         <w:t xml:space="preserve"> </w:t>
       </w:r>
       <w:r>

--- a/cpp_primer/第7章 类.docx
+++ b/cpp_primer/第7章 类.docx
@@ -8478,237 +8478,83 @@
         <w:t>};  </w:t>
       </w:r>
     </w:p>
-    <w:p/>
-    <w:p/>
-    <w:p>
-      <w:pPr>
-        <w:pStyle w:val="1"/>
+    <w:p>
+      <w:r>
+        <w:rPr>
+          <w:rFonts w:hint="eastAsia"/>
+        </w:rPr>
+        <w:t>注意，“</w:t>
+      </w:r>
+      <w:r>
+        <w:t>定义</w:t>
+      </w:r>
+      <w:r>
+        <w:rPr>
+          <w:rFonts w:hint="eastAsia"/>
+        </w:rPr>
+        <w:t>的</w:t>
+      </w:r>
+      <w:r>
+        <w:t>所有参数</w:t>
+      </w:r>
+      <w:r>
+        <w:rPr>
+          <w:rFonts w:hint="eastAsia"/>
+        </w:rPr>
+        <w:t xml:space="preserve"> </w:t>
+      </w:r>
+      <w:r>
+        <w:t>都有默认值</w:t>
+      </w:r>
+      <w:r>
+        <w:rPr>
+          <w:rFonts w:hint="eastAsia"/>
+        </w:rPr>
+        <w:t>”并不是说</w:t>
+      </w:r>
+      <w:r>
+        <w:rPr>
+          <w:rFonts w:hint="eastAsia"/>
+        </w:rPr>
+        <w:t xml:space="preserve"> </w:t>
+      </w:r>
+      <w:r>
+        <w:rPr>
+          <w:rFonts w:hint="eastAsia"/>
+        </w:rPr>
+        <w:t>所有类内所有成员</w:t>
+      </w:r>
+      <w:r>
+        <w:rPr>
+          <w:rFonts w:hint="eastAsia"/>
+        </w:rPr>
+        <w:t xml:space="preserve"> </w:t>
+      </w:r>
+      <w:r>
+        <w:rPr>
+          <w:rFonts w:hint="eastAsia"/>
+        </w:rPr>
+        <w:t>都得有默认值，而是</w:t>
+      </w:r>
+      <w:r>
+        <w:rPr>
+          <w:rFonts w:hint="eastAsia"/>
+        </w:rPr>
+        <w:t xml:space="preserve"> </w:t>
+      </w:r>
+      <w:r>
+        <w:rPr>
+          <w:rFonts w:hint="eastAsia"/>
+        </w:rPr>
+        <w:t>构造函数中的所有形参都有默认值：</w:t>
+      </w:r>
+    </w:p>
+    <w:p>
+      <w:pPr>
+        <w:widowControl/>
         <w:numPr>
           <w:ilvl w:val="0"/>
-          <w:numId w:val="1"/>
-        </w:numPr>
-      </w:pPr>
-      <w:r>
-        <w:rPr>
-          <w:rFonts w:hint="eastAsia"/>
-        </w:rPr>
-        <w:t>合成的默认构造函数</w:t>
-      </w:r>
-      <w:r>
-        <w:rPr>
-          <w:rFonts w:hint="eastAsia"/>
-        </w:rPr>
-        <w:t xml:space="preserve"> </w:t>
-      </w:r>
-      <w:r>
-        <w:rPr>
-          <w:rFonts w:hint="eastAsia"/>
-        </w:rPr>
-        <w:t>什么情况下会被定义？</w:t>
-      </w:r>
-    </w:p>
-    <w:p>
-      <w:pPr>
-        <w:ind w:firstLine="420"/>
-      </w:pPr>
-      <w:r>
-        <w:rPr>
-          <w:rFonts w:hint="eastAsia"/>
-        </w:rPr>
-        <w:t>只有在</w:t>
-      </w:r>
-      <w:r>
-        <w:rPr>
-          <w:rFonts w:hint="eastAsia"/>
-        </w:rPr>
-        <w:t>类</w:t>
-      </w:r>
-      <w:r>
-        <w:rPr>
-          <w:rFonts w:hint="eastAsia"/>
-        </w:rPr>
-        <w:t xml:space="preserve"> </w:t>
-      </w:r>
-      <w:r>
-        <w:rPr>
-          <w:rFonts w:hint="eastAsia"/>
-          <w:b/>
-        </w:rPr>
-        <w:t>没有定义任何构造函数</w:t>
-      </w:r>
-      <w:r>
-        <w:rPr>
-          <w:rFonts w:hint="eastAsia"/>
-        </w:rPr>
-        <w:t xml:space="preserve"> </w:t>
-      </w:r>
-      <w:r>
-        <w:rPr>
-          <w:rFonts w:hint="eastAsia"/>
-        </w:rPr>
-        <w:t>时</w:t>
-      </w:r>
-      <w:r>
-        <w:rPr>
-          <w:rFonts w:hint="eastAsia"/>
-        </w:rPr>
-        <w:t>，那编译器</w:t>
-      </w:r>
-      <w:r>
-        <w:rPr>
-          <w:rFonts w:hint="eastAsia"/>
-        </w:rPr>
-        <w:t>才</w:t>
-      </w:r>
-      <w:r>
-        <w:rPr>
-          <w:rFonts w:hint="eastAsia"/>
-        </w:rPr>
-        <w:t>会隐式的定义一个</w:t>
-      </w:r>
-      <w:r>
-        <w:rPr>
-          <w:rFonts w:hint="eastAsia"/>
-        </w:rPr>
-        <w:t xml:space="preserve"> </w:t>
-      </w:r>
-      <w:r>
-        <w:rPr>
-          <w:rFonts w:hint="eastAsia"/>
-        </w:rPr>
-        <w:t>合成的默认构造</w:t>
-      </w:r>
-      <w:r>
-        <w:rPr>
-          <w:rFonts w:hint="eastAsia"/>
-        </w:rPr>
-        <w:lastRenderedPageBreak/>
-        <w:t>函数（</w:t>
-      </w:r>
-      <w:r>
-        <w:rPr>
-          <w:rFonts w:hint="eastAsia"/>
-        </w:rPr>
-        <w:t>synthesized</w:t>
-      </w:r>
-      <w:r>
-        <w:t xml:space="preserve"> </w:t>
-      </w:r>
-      <w:r>
-        <w:rPr>
-          <w:rFonts w:hint="eastAsia"/>
-        </w:rPr>
-        <w:t>default</w:t>
-      </w:r>
-      <w:r>
-        <w:t xml:space="preserve"> </w:t>
-      </w:r>
-      <w:r>
-        <w:rPr>
-          <w:rFonts w:hint="eastAsia"/>
-        </w:rPr>
-        <w:t>constructor</w:t>
-      </w:r>
-      <w:r>
-        <w:rPr>
-          <w:rFonts w:hint="eastAsia"/>
-        </w:rPr>
-        <w:t>）。</w:t>
-      </w:r>
-    </w:p>
-    <w:p/>
-    <w:p/>
-    <w:p>
-      <w:pPr>
-        <w:pStyle w:val="1"/>
-        <w:numPr>
-          <w:ilvl w:val="0"/>
-          <w:numId w:val="1"/>
-        </w:numPr>
-      </w:pPr>
-      <w:r>
-        <w:rPr>
-          <w:rFonts w:hint="eastAsia"/>
-        </w:rPr>
-        <w:t>合成的默认构造函数</w:t>
-      </w:r>
-      <w:r>
-        <w:rPr>
-          <w:rFonts w:hint="eastAsia"/>
-        </w:rPr>
-        <w:t xml:space="preserve"> </w:t>
-      </w:r>
-      <w:r>
-        <w:rPr>
-          <w:rFonts w:hint="eastAsia"/>
-        </w:rPr>
-        <w:t>的初始化规则是怎样的？</w:t>
-      </w:r>
-    </w:p>
-    <w:p>
-      <w:pPr>
-        <w:ind w:leftChars="200" w:left="420"/>
-        <w:rPr>
-          <w:shd w:val="clear" w:color="auto" w:fill="FFFFFF"/>
-        </w:rPr>
-      </w:pPr>
-      <w:r>
-        <w:rPr>
-          <w:rFonts w:hint="eastAsia"/>
-          <w:shd w:val="clear" w:color="auto" w:fill="FFFFFF"/>
-        </w:rPr>
-        <w:t>如果存在</w:t>
-      </w:r>
-      <w:r>
-        <w:rPr>
-          <w:rFonts w:hint="eastAsia"/>
-          <w:shd w:val="clear" w:color="auto" w:fill="FFFFFF"/>
-        </w:rPr>
-        <w:t>类</w:t>
-      </w:r>
-      <w:r>
-        <w:rPr>
-          <w:rFonts w:hint="eastAsia"/>
-          <w:shd w:val="clear" w:color="auto" w:fill="FFFFFF"/>
-        </w:rPr>
-        <w:t>内的</w:t>
-      </w:r>
-      <w:r>
-        <w:rPr>
-          <w:rFonts w:hint="eastAsia"/>
-          <w:shd w:val="clear" w:color="auto" w:fill="FFFFFF"/>
-        </w:rPr>
-        <w:t>初始值，</w:t>
-      </w:r>
-      <w:r>
-        <w:rPr>
-          <w:rFonts w:hint="eastAsia"/>
-          <w:shd w:val="clear" w:color="auto" w:fill="FFFFFF"/>
-        </w:rPr>
-        <w:t>则用它来初始化成员；</w:t>
-      </w:r>
-    </w:p>
-    <w:p>
-      <w:pPr>
-        <w:ind w:leftChars="200" w:left="420"/>
-        <w:rPr>
-          <w:shd w:val="clear" w:color="auto" w:fill="FFFFFF"/>
-        </w:rPr>
-      </w:pPr>
-      <w:r>
-        <w:rPr>
-          <w:rFonts w:hint="eastAsia"/>
-          <w:shd w:val="clear" w:color="auto" w:fill="FFFFFF"/>
-        </w:rPr>
-        <w:t>如果没有类内的初始值，执行默认初始化。</w:t>
-      </w:r>
-    </w:p>
-    <w:p>
-      <w:pPr>
-        <w:widowControl/>
-        <w:numPr>
-          <w:ilvl w:val="1"/>
-          <w:numId w:val="1"/>
+          <w:numId w:val="51"/>
         </w:numPr>
         <w:pBdr>
           <w:left w:val="single" w:sz="18" w:space="0" w:color="6CE26C"/>
@@ -8735,26 +8581,207 @@
           <w:szCs w:val="18"/>
           <w:bdr w:val="none" w:sz="0" w:space="0" w:color="auto" w:frame="1"/>
         </w:rPr>
-        <w:t>struct</w:t>
-      </w:r>
-      <w:r>
-        <w:rPr>
-          <w:rFonts w:ascii="Consolas" w:hAnsi="Consolas" w:cs="宋体"/>
-          <w:color w:val="000000"/>
-          <w:kern w:val="0"/>
-          <w:sz w:val="18"/>
-          <w:szCs w:val="18"/>
-          <w:bdr w:val="none" w:sz="0" w:space="0" w:color="auto" w:frame="1"/>
-        </w:rPr>
-        <w:t> Sales_data {  </w:t>
+        <w:t>class</w:t>
+      </w:r>
+      <w:r>
+        <w:rPr>
+          <w:rFonts w:ascii="Consolas" w:hAnsi="Consolas" w:cs="宋体"/>
+          <w:color w:val="000000"/>
+          <w:kern w:val="0"/>
+          <w:sz w:val="18"/>
+          <w:szCs w:val="18"/>
+          <w:bdr w:val="none" w:sz="0" w:space="0" w:color="auto" w:frame="1"/>
+        </w:rPr>
+        <w:t> Message {  </w:t>
       </w:r>
     </w:p>
     <w:p>
       <w:pPr>
         <w:widowControl/>
         <w:numPr>
-          <w:ilvl w:val="1"/>
-          <w:numId w:val="1"/>
+          <w:ilvl w:val="0"/>
+          <w:numId w:val="51"/>
+        </w:numPr>
+        <w:pBdr>
+          <w:left w:val="single" w:sz="18" w:space="0" w:color="6CE26C"/>
+        </w:pBdr>
+        <w:shd w:val="clear" w:color="auto" w:fill="F8F8F8"/>
+        <w:spacing w:beforeAutospacing="1" w:afterAutospacing="1" w:line="210" w:lineRule="atLeast"/>
+        <w:jc w:val="left"/>
+        <w:rPr>
+          <w:rFonts w:ascii="Consolas" w:hAnsi="Consolas" w:cs="宋体"/>
+          <w:color w:val="5C5C5C"/>
+          <w:kern w:val="0"/>
+          <w:sz w:val="18"/>
+          <w:szCs w:val="18"/>
+        </w:rPr>
+      </w:pPr>
+      <w:r>
+        <w:rPr>
+          <w:rFonts w:ascii="Consolas" w:hAnsi="Consolas" w:cs="宋体"/>
+          <w:b/>
+          <w:bCs/>
+          <w:color w:val="006699"/>
+          <w:kern w:val="0"/>
+          <w:sz w:val="18"/>
+          <w:szCs w:val="18"/>
+          <w:bdr w:val="none" w:sz="0" w:space="0" w:color="auto" w:frame="1"/>
+        </w:rPr>
+        <w:t>public</w:t>
+      </w:r>
+      <w:r>
+        <w:rPr>
+          <w:rFonts w:ascii="Consolas" w:hAnsi="Consolas" w:cs="宋体"/>
+          <w:color w:val="000000"/>
+          <w:kern w:val="0"/>
+          <w:sz w:val="18"/>
+          <w:szCs w:val="18"/>
+          <w:bdr w:val="none" w:sz="0" w:space="0" w:color="auto" w:frame="1"/>
+        </w:rPr>
+        <w:t>:  </w:t>
+      </w:r>
+    </w:p>
+    <w:p>
+      <w:pPr>
+        <w:widowControl/>
+        <w:numPr>
+          <w:ilvl w:val="0"/>
+          <w:numId w:val="51"/>
+        </w:numPr>
+        <w:pBdr>
+          <w:left w:val="single" w:sz="18" w:space="0" w:color="6CE26C"/>
+        </w:pBdr>
+        <w:shd w:val="clear" w:color="auto" w:fill="F8F8F8"/>
+        <w:spacing w:beforeAutospacing="1" w:afterAutospacing="1" w:line="210" w:lineRule="atLeast"/>
+        <w:jc w:val="left"/>
+        <w:rPr>
+          <w:rFonts w:ascii="Consolas" w:hAnsi="Consolas" w:cs="宋体"/>
+          <w:color w:val="5C5C5C"/>
+          <w:kern w:val="0"/>
+          <w:sz w:val="18"/>
+          <w:szCs w:val="18"/>
+        </w:rPr>
+      </w:pPr>
+      <w:r>
+        <w:rPr>
+          <w:rFonts w:ascii="Consolas" w:hAnsi="Consolas" w:cs="宋体"/>
+          <w:color w:val="000000"/>
+          <w:kern w:val="0"/>
+          <w:sz w:val="18"/>
+          <w:szCs w:val="18"/>
+          <w:bdr w:val="none" w:sz="0" w:space="0" w:color="auto" w:frame="1"/>
+        </w:rPr>
+        <w:t>    Message(</w:t>
+      </w:r>
+      <w:r>
+        <w:rPr>
+          <w:rFonts w:ascii="Consolas" w:hAnsi="Consolas" w:cs="宋体"/>
+          <w:b/>
+          <w:bCs/>
+          <w:color w:val="006699"/>
+          <w:kern w:val="0"/>
+          <w:sz w:val="18"/>
+          <w:szCs w:val="18"/>
+          <w:bdr w:val="none" w:sz="0" w:space="0" w:color="auto" w:frame="1"/>
+        </w:rPr>
+        <w:t>const</w:t>
+      </w:r>
+      <w:r>
+        <w:rPr>
+          <w:rFonts w:ascii="Consolas" w:hAnsi="Consolas" w:cs="宋体"/>
+          <w:color w:val="000000"/>
+          <w:kern w:val="0"/>
+          <w:sz w:val="18"/>
+          <w:szCs w:val="18"/>
+          <w:bdr w:val="none" w:sz="0" w:space="0" w:color="auto" w:frame="1"/>
+        </w:rPr>
+        <w:t> string &amp;str</w:t>
+      </w:r>
+      <w:r>
+        <w:rPr>
+          <w:rFonts w:ascii="Consolas" w:hAnsi="Consolas"/>
+          <w:color w:val="000000"/>
+          <w:sz w:val="18"/>
+          <w:szCs w:val="18"/>
+          <w:bdr w:val="none" w:sz="0" w:space="0" w:color="auto" w:frame="1"/>
+          <w:shd w:val="clear" w:color="auto" w:fill="F8F8F8"/>
+        </w:rPr>
+        <w:t xml:space="preserve"> </w:t>
+      </w:r>
+      <w:r>
+        <w:rPr>
+          <w:rFonts w:ascii="Consolas" w:hAnsi="Consolas"/>
+          <w:color w:val="000000"/>
+          <w:sz w:val="18"/>
+          <w:szCs w:val="18"/>
+          <w:bdr w:val="none" w:sz="0" w:space="0" w:color="auto" w:frame="1"/>
+          <w:shd w:val="clear" w:color="auto" w:fill="F8F8F8"/>
+        </w:rPr>
+        <w:t>=</w:t>
+      </w:r>
+      <w:r>
+        <w:rPr>
+          <w:rStyle w:val="string"/>
+          <w:rFonts w:ascii="Consolas" w:hAnsi="Consolas"/>
+          <w:color w:val="0000FF"/>
+          <w:sz w:val="18"/>
+          <w:szCs w:val="18"/>
+          <w:bdr w:val="none" w:sz="0" w:space="0" w:color="auto" w:frame="1"/>
+          <w:shd w:val="clear" w:color="auto" w:fill="F8F8F8"/>
+        </w:rPr>
+        <w:t>""</w:t>
+      </w:r>
+      <w:r>
+        <w:rPr>
+          <w:rFonts w:ascii="Consolas" w:hAnsi="Consolas" w:cs="宋体"/>
+          <w:color w:val="000000"/>
+          <w:kern w:val="0"/>
+          <w:sz w:val="18"/>
+          <w:szCs w:val="18"/>
+          <w:bdr w:val="none" w:sz="0" w:space="0" w:color="auto" w:frame="1"/>
+        </w:rPr>
+        <w:t>): contents(c) { }</w:t>
+      </w:r>
+      <w:r>
+        <w:rPr>
+          <w:rFonts w:ascii="Consolas" w:hAnsi="Consolas" w:cs="宋体"/>
+          <w:color w:val="008200"/>
+          <w:kern w:val="0"/>
+          <w:sz w:val="18"/>
+          <w:szCs w:val="18"/>
+          <w:bdr w:val="none" w:sz="0" w:space="0" w:color="auto" w:frame="1"/>
+        </w:rPr>
+        <w:t>// </w:t>
+      </w:r>
+      <w:r>
+        <w:rPr>
+          <w:rFonts w:ascii="Consolas" w:hAnsi="Consolas" w:cs="宋体"/>
+          <w:color w:val="008200"/>
+          <w:kern w:val="0"/>
+          <w:sz w:val="18"/>
+          <w:szCs w:val="18"/>
+          <w:bdr w:val="none" w:sz="0" w:space="0" w:color="auto" w:frame="1"/>
+        </w:rPr>
+        <w:t>注意，这是个默认构造函数！</w:t>
+      </w:r>
+      <w:r>
+        <w:rPr>
+          <w:rFonts w:ascii="Consolas" w:hAnsi="Consolas" w:cs="宋体"/>
+          <w:color w:val="000000"/>
+          <w:kern w:val="0"/>
+          <w:sz w:val="18"/>
+          <w:szCs w:val="18"/>
+          <w:bdr w:val="none" w:sz="0" w:space="0" w:color="auto" w:frame="1"/>
+        </w:rPr>
+        <w:t>  </w:t>
+      </w:r>
+    </w:p>
+    <w:p>
+      <w:pPr>
+        <w:widowControl/>
+        <w:numPr>
+          <w:ilvl w:val="0"/>
+          <w:numId w:val="51"/>
         </w:numPr>
         <w:pBdr>
           <w:left w:val="single" w:sz="18" w:space="0" w:color="6CE26C"/>
@@ -8773,80 +8800,55 @@
       <w:r>
         <w:rPr>
           <w:rFonts w:ascii="Consolas" w:hAnsi="Consolas" w:cs="宋体"/>
-          <w:color w:val="008200"/>
-          <w:kern w:val="0"/>
-          <w:sz w:val="18"/>
-          <w:szCs w:val="18"/>
-          <w:bdr w:val="none" w:sz="0" w:space="0" w:color="auto" w:frame="1"/>
-        </w:rPr>
-        <w:t xml:space="preserve">    </w:t>
-      </w:r>
-      <w:r>
-        <w:rPr>
-          <w:rFonts w:ascii="Consolas" w:hAnsi="Consolas" w:cs="宋体"/>
-          <w:color w:val="000000"/>
-          <w:kern w:val="0"/>
-          <w:sz w:val="18"/>
-          <w:szCs w:val="18"/>
-          <w:bdr w:val="none" w:sz="0" w:space="0" w:color="auto" w:frame="1"/>
-        </w:rPr>
-        <w:t>std::string isbn() </w:t>
-      </w:r>
-      <w:r>
-        <w:rPr>
-          <w:rFonts w:ascii="Consolas" w:hAnsi="Consolas" w:cs="宋体"/>
-          <w:b/>
-          <w:bCs/>
-          <w:color w:val="006699"/>
-          <w:kern w:val="0"/>
-          <w:sz w:val="18"/>
-          <w:szCs w:val="18"/>
-          <w:bdr w:val="none" w:sz="0" w:space="0" w:color="auto" w:frame="1"/>
-        </w:rPr>
-        <w:t>const</w:t>
-      </w:r>
-      <w:r>
-        <w:rPr>
-          <w:rFonts w:ascii="Consolas" w:hAnsi="Consolas" w:cs="宋体"/>
-          <w:color w:val="000000"/>
-          <w:kern w:val="0"/>
-          <w:sz w:val="18"/>
-          <w:szCs w:val="18"/>
-          <w:bdr w:val="none" w:sz="0" w:space="0" w:color="auto" w:frame="1"/>
-        </w:rPr>
-        <w:t> { </w:t>
-      </w:r>
-      <w:r>
-        <w:rPr>
-          <w:rFonts w:ascii="Consolas" w:hAnsi="Consolas" w:cs="宋体"/>
-          <w:b/>
-          <w:bCs/>
-          <w:color w:val="006699"/>
-          <w:kern w:val="0"/>
-          <w:sz w:val="18"/>
-          <w:szCs w:val="18"/>
-          <w:bdr w:val="none" w:sz="0" w:space="0" w:color="auto" w:frame="1"/>
-        </w:rPr>
-        <w:t>return</w:t>
-      </w:r>
-      <w:r>
-        <w:rPr>
-          <w:rFonts w:ascii="Consolas" w:hAnsi="Consolas" w:cs="宋体"/>
-          <w:color w:val="000000"/>
-          <w:kern w:val="0"/>
-          <w:sz w:val="18"/>
-          <w:szCs w:val="18"/>
-          <w:bdr w:val="none" w:sz="0" w:space="0" w:color="auto" w:frame="1"/>
-        </w:rPr>
-        <w:t> bookNo; }  </w:t>
+          <w:color w:val="000000"/>
+          <w:kern w:val="0"/>
+          <w:sz w:val="18"/>
+          <w:szCs w:val="18"/>
+          <w:bdr w:val="none" w:sz="0" w:space="0" w:color="auto" w:frame="1"/>
+        </w:rPr>
+        <w:lastRenderedPageBreak/>
+        <w:t>    Message();</w:t>
+      </w:r>
+      <w:r>
+        <w:rPr>
+          <w:rFonts w:ascii="Consolas" w:hAnsi="Consolas" w:cs="宋体"/>
+          <w:color w:val="008200"/>
+          <w:kern w:val="0"/>
+          <w:sz w:val="18"/>
+          <w:szCs w:val="18"/>
+          <w:bdr w:val="none" w:sz="0" w:space="0" w:color="auto" w:frame="1"/>
+        </w:rPr>
+        <w:t>//</w:t>
+      </w:r>
+      <w:r>
+        <w:rPr>
+          <w:rFonts w:ascii="Consolas" w:hAnsi="Consolas" w:cs="宋体"/>
+          <w:color w:val="008200"/>
+          <w:kern w:val="0"/>
+          <w:sz w:val="18"/>
+          <w:szCs w:val="18"/>
+          <w:bdr w:val="none" w:sz="0" w:space="0" w:color="auto" w:frame="1"/>
+        </w:rPr>
+        <w:t>构造函数</w:t>
+      </w:r>
+      <w:r>
+        <w:rPr>
+          <w:rFonts w:ascii="Consolas" w:hAnsi="Consolas" w:cs="宋体"/>
+          <w:color w:val="000000"/>
+          <w:kern w:val="0"/>
+          <w:sz w:val="18"/>
+          <w:szCs w:val="18"/>
+          <w:bdr w:val="none" w:sz="0" w:space="0" w:color="auto" w:frame="1"/>
+        </w:rPr>
+        <w:t>  </w:t>
       </w:r>
     </w:p>
     <w:p>
       <w:pPr>
         <w:widowControl/>
         <w:numPr>
-          <w:ilvl w:val="1"/>
-          <w:numId w:val="1"/>
+          <w:ilvl w:val="0"/>
+          <w:numId w:val="51"/>
         </w:numPr>
         <w:pBdr>
           <w:left w:val="single" w:sz="18" w:space="0" w:color="6CE26C"/>
@@ -8865,28 +8867,6 @@
       <w:r>
         <w:rPr>
           <w:rFonts w:ascii="Consolas" w:hAnsi="Consolas" w:cs="宋体"/>
-          <w:color w:val="008200"/>
-          <w:kern w:val="0"/>
-          <w:sz w:val="18"/>
-          <w:szCs w:val="18"/>
-          <w:bdr w:val="none" w:sz="0" w:space="0" w:color="auto" w:frame="1"/>
-        </w:rPr>
-        <w:t xml:space="preserve">    </w:t>
-      </w:r>
-      <w:r>
-        <w:rPr>
-          <w:rFonts w:ascii="Consolas" w:hAnsi="Consolas" w:cs="宋体"/>
-          <w:color w:val="000000"/>
-          <w:kern w:val="0"/>
-          <w:sz w:val="18"/>
-          <w:szCs w:val="18"/>
-          <w:bdr w:val="none" w:sz="0" w:space="0" w:color="auto" w:frame="1"/>
-        </w:rPr>
-        <w:t>Sales_data&amp; combine(</w:t>
-      </w:r>
-      <w:r>
-        <w:rPr>
-          <w:rFonts w:ascii="Consolas" w:hAnsi="Consolas" w:cs="宋体"/>
           <w:b/>
           <w:bCs/>
           <w:color w:val="006699"/>
@@ -8895,26 +8875,26 @@
           <w:szCs w:val="18"/>
           <w:bdr w:val="none" w:sz="0" w:space="0" w:color="auto" w:frame="1"/>
         </w:rPr>
-        <w:t>const</w:t>
-      </w:r>
-      <w:r>
-        <w:rPr>
-          <w:rFonts w:ascii="Consolas" w:hAnsi="Consolas" w:cs="宋体"/>
-          <w:color w:val="000000"/>
-          <w:kern w:val="0"/>
-          <w:sz w:val="18"/>
-          <w:szCs w:val="18"/>
-          <w:bdr w:val="none" w:sz="0" w:space="0" w:color="auto" w:frame="1"/>
-        </w:rPr>
-        <w:t> Sales_data&amp;);  </w:t>
+        <w:t>private</w:t>
+      </w:r>
+      <w:r>
+        <w:rPr>
+          <w:rFonts w:ascii="Consolas" w:hAnsi="Consolas" w:cs="宋体"/>
+          <w:color w:val="000000"/>
+          <w:kern w:val="0"/>
+          <w:sz w:val="18"/>
+          <w:szCs w:val="18"/>
+          <w:bdr w:val="none" w:sz="0" w:space="0" w:color="auto" w:frame="1"/>
+        </w:rPr>
+        <w:t>:  </w:t>
       </w:r>
     </w:p>
     <w:p>
       <w:pPr>
         <w:widowControl/>
         <w:numPr>
-          <w:ilvl w:val="1"/>
-          <w:numId w:val="1"/>
+          <w:ilvl w:val="0"/>
+          <w:numId w:val="51"/>
         </w:numPr>
         <w:pBdr>
           <w:left w:val="single" w:sz="18" w:space="0" w:color="6CE26C"/>
@@ -8933,69 +8913,54 @@
       <w:r>
         <w:rPr>
           <w:rFonts w:ascii="Consolas" w:hAnsi="Consolas" w:cs="宋体"/>
-          <w:color w:val="008200"/>
-          <w:kern w:val="0"/>
-          <w:sz w:val="18"/>
-          <w:szCs w:val="18"/>
-          <w:bdr w:val="none" w:sz="0" w:space="0" w:color="auto" w:frame="1"/>
-        </w:rPr>
-        <w:t xml:space="preserve">    </w:t>
-      </w:r>
-      <w:r>
-        <w:rPr>
-          <w:rFonts w:ascii="Consolas" w:hAnsi="Consolas" w:cs="宋体"/>
-          <w:b/>
-          <w:bCs/>
-          <w:color w:val="2E8B57"/>
-          <w:kern w:val="0"/>
-          <w:sz w:val="18"/>
-          <w:szCs w:val="18"/>
-          <w:bdr w:val="none" w:sz="0" w:space="0" w:color="auto" w:frame="1"/>
-        </w:rPr>
-        <w:t>double</w:t>
-      </w:r>
-      <w:r>
-        <w:rPr>
-          <w:rFonts w:ascii="Consolas" w:hAnsi="Consolas" w:cs="宋体"/>
-          <w:color w:val="000000"/>
-          <w:kern w:val="0"/>
-          <w:sz w:val="18"/>
-          <w:szCs w:val="18"/>
-          <w:bdr w:val="none" w:sz="0" w:space="0" w:color="auto" w:frame="1"/>
-        </w:rPr>
-        <w:t> avg_price() </w:t>
-      </w:r>
-      <w:r>
-        <w:rPr>
-          <w:rFonts w:ascii="Consolas" w:hAnsi="Consolas" w:cs="宋体"/>
-          <w:b/>
-          <w:bCs/>
-          <w:color w:val="006699"/>
-          <w:kern w:val="0"/>
-          <w:sz w:val="18"/>
-          <w:szCs w:val="18"/>
-          <w:bdr w:val="none" w:sz="0" w:space="0" w:color="auto" w:frame="1"/>
-        </w:rPr>
-        <w:t>const</w:t>
-      </w:r>
-      <w:r>
-        <w:rPr>
-          <w:rFonts w:ascii="Consolas" w:hAnsi="Consolas" w:cs="宋体"/>
-          <w:color w:val="000000"/>
-          <w:kern w:val="0"/>
-          <w:sz w:val="18"/>
-          <w:szCs w:val="18"/>
-          <w:bdr w:val="none" w:sz="0" w:space="0" w:color="auto" w:frame="1"/>
-        </w:rPr>
-        <w:t>;  </w:t>
+          <w:color w:val="000000"/>
+          <w:kern w:val="0"/>
+          <w:sz w:val="18"/>
+          <w:szCs w:val="18"/>
+          <w:bdr w:val="none" w:sz="0" w:space="0" w:color="auto" w:frame="1"/>
+        </w:rPr>
+        <w:t>    string contents;  </w:t>
       </w:r>
     </w:p>
     <w:p>
       <w:pPr>
         <w:widowControl/>
         <w:numPr>
-          <w:ilvl w:val="1"/>
-          <w:numId w:val="1"/>
+          <w:ilvl w:val="0"/>
+          <w:numId w:val="51"/>
+        </w:numPr>
+        <w:pBdr>
+          <w:left w:val="single" w:sz="18" w:space="0" w:color="6CE26C"/>
+        </w:pBdr>
+        <w:shd w:val="clear" w:color="auto" w:fill="F8F8F8"/>
+        <w:spacing w:beforeAutospacing="1" w:afterAutospacing="1" w:line="210" w:lineRule="atLeast"/>
+        <w:jc w:val="left"/>
+        <w:rPr>
+          <w:rFonts w:ascii="Consolas" w:hAnsi="Consolas" w:cs="宋体"/>
+          <w:color w:val="5C5C5C"/>
+          <w:kern w:val="0"/>
+          <w:sz w:val="18"/>
+          <w:szCs w:val="18"/>
+        </w:rPr>
+      </w:pPr>
+      <w:r>
+        <w:rPr>
+          <w:rFonts w:ascii="Consolas" w:hAnsi="Consolas" w:cs="宋体"/>
+          <w:color w:val="000000"/>
+          <w:kern w:val="0"/>
+          <w:sz w:val="18"/>
+          <w:szCs w:val="18"/>
+          <w:bdr w:val="none" w:sz="0" w:space="0" w:color="auto" w:frame="1"/>
+        </w:rPr>
+        <w:t>    set&lt;Folder*&gt;folders;  </w:t>
+      </w:r>
+    </w:p>
+    <w:p>
+      <w:pPr>
+        <w:widowControl/>
+        <w:numPr>
+          <w:ilvl w:val="0"/>
+          <w:numId w:val="51"/>
         </w:numPr>
         <w:pBdr>
           <w:left w:val="single" w:sz="18" w:space="0" w:color="6CE26C"/>
@@ -9014,6 +8979,513 @@
       <w:r>
         <w:rPr>
           <w:rFonts w:ascii="Consolas" w:hAnsi="Consolas" w:cs="宋体"/>
+          <w:color w:val="000000"/>
+          <w:kern w:val="0"/>
+          <w:sz w:val="18"/>
+          <w:szCs w:val="18"/>
+          <w:bdr w:val="none" w:sz="0" w:space="0" w:color="auto" w:frame="1"/>
+        </w:rPr>
+        <w:t>};  </w:t>
+      </w:r>
+    </w:p>
+    <w:p>
+      <w:r>
+        <w:rPr>
+          <w:rFonts w:hint="eastAsia"/>
+        </w:rPr>
+        <w:t>在上面的</w:t>
+      </w:r>
+      <w:r>
+        <w:rPr>
+          <w:rFonts w:hint="eastAsia"/>
+        </w:rPr>
+        <w:t>`</w:t>
+      </w:r>
+      <w:r>
+        <w:rPr>
+          <w:rFonts w:ascii="Consolas" w:hAnsi="Consolas" w:cs="宋体"/>
+          <w:color w:val="000000"/>
+          <w:kern w:val="0"/>
+          <w:sz w:val="18"/>
+          <w:szCs w:val="18"/>
+          <w:bdr w:val="none" w:sz="0" w:space="0" w:color="auto" w:frame="1"/>
+        </w:rPr>
+        <w:t>Message</w:t>
+      </w:r>
+      <w:r>
+        <w:rPr>
+          <w:rFonts w:hint="eastAsia"/>
+        </w:rPr>
+        <w:t>类</w:t>
+      </w:r>
+      <w:r>
+        <w:rPr>
+          <w:rFonts w:hint="eastAsia"/>
+        </w:rPr>
+        <w:t>`</w:t>
+      </w:r>
+      <w:r>
+        <w:rPr>
+          <w:rFonts w:hint="eastAsia"/>
+        </w:rPr>
+        <w:t>中，它含有连个成员：</w:t>
+      </w:r>
+      <w:r>
+        <w:rPr>
+          <w:rFonts w:ascii="Consolas" w:hAnsi="Consolas" w:cs="宋体"/>
+          <w:color w:val="000000"/>
+          <w:kern w:val="0"/>
+          <w:sz w:val="18"/>
+          <w:szCs w:val="18"/>
+          <w:bdr w:val="none" w:sz="0" w:space="0" w:color="auto" w:frame="1"/>
+        </w:rPr>
+        <w:t>contents</w:t>
+      </w:r>
+      <w:r>
+        <w:rPr>
+          <w:rFonts w:hint="eastAsia"/>
+        </w:rPr>
+        <w:t>和</w:t>
+      </w:r>
+      <w:r>
+        <w:rPr>
+          <w:rFonts w:ascii="Consolas" w:hAnsi="Consolas" w:cs="宋体"/>
+          <w:color w:val="000000"/>
+          <w:kern w:val="0"/>
+          <w:sz w:val="18"/>
+          <w:szCs w:val="18"/>
+          <w:bdr w:val="none" w:sz="0" w:space="0" w:color="auto" w:frame="1"/>
+        </w:rPr>
+        <w:t>folders</w:t>
+      </w:r>
+      <w:r>
+        <w:rPr>
+          <w:rFonts w:ascii="Consolas" w:hAnsi="Consolas" w:cs="宋体" w:hint="eastAsia"/>
+          <w:color w:val="000000"/>
+          <w:kern w:val="0"/>
+          <w:sz w:val="18"/>
+          <w:szCs w:val="18"/>
+          <w:bdr w:val="none" w:sz="0" w:space="0" w:color="auto" w:frame="1"/>
+        </w:rPr>
+        <w:t>，</w:t>
+      </w:r>
+      <w:r>
+        <w:rPr>
+          <w:rFonts w:hint="eastAsia"/>
+        </w:rPr>
+        <w:t>但</w:t>
+      </w:r>
+    </w:p>
+    <w:p>
+      <w:pPr>
+        <w:ind w:firstLine="420"/>
+        <w:rPr>
+          <w:rFonts w:ascii="Consolas" w:hAnsi="Consolas" w:cs="宋体"/>
+          <w:color w:val="000000"/>
+          <w:kern w:val="0"/>
+          <w:sz w:val="18"/>
+          <w:szCs w:val="18"/>
+          <w:bdr w:val="none" w:sz="0" w:space="0" w:color="auto" w:frame="1"/>
+        </w:rPr>
+      </w:pPr>
+      <w:r>
+        <w:rPr>
+          <w:rFonts w:ascii="Consolas" w:hAnsi="Consolas" w:cs="宋体"/>
+          <w:color w:val="000000"/>
+          <w:kern w:val="0"/>
+          <w:sz w:val="18"/>
+          <w:szCs w:val="18"/>
+          <w:bdr w:val="none" w:sz="0" w:space="0" w:color="auto" w:frame="1"/>
+        </w:rPr>
+        <w:t>Message(</w:t>
+      </w:r>
+      <w:r>
+        <w:rPr>
+          <w:rFonts w:ascii="Consolas" w:hAnsi="Consolas" w:cs="宋体"/>
+          <w:b/>
+          <w:bCs/>
+          <w:color w:val="006699"/>
+          <w:kern w:val="0"/>
+          <w:sz w:val="18"/>
+          <w:szCs w:val="18"/>
+          <w:bdr w:val="none" w:sz="0" w:space="0" w:color="auto" w:frame="1"/>
+        </w:rPr>
+        <w:t>const</w:t>
+      </w:r>
+      <w:r>
+        <w:rPr>
+          <w:rFonts w:ascii="Consolas" w:hAnsi="Consolas" w:cs="宋体"/>
+          <w:color w:val="000000"/>
+          <w:kern w:val="0"/>
+          <w:sz w:val="18"/>
+          <w:szCs w:val="18"/>
+          <w:bdr w:val="none" w:sz="0" w:space="0" w:color="auto" w:frame="1"/>
+        </w:rPr>
+        <w:t> string &amp;str): contents(c) { }</w:t>
+      </w:r>
+      <w:r>
+        <w:rPr>
+          <w:rFonts w:ascii="Consolas" w:hAnsi="Consolas" w:cs="宋体"/>
+          <w:color w:val="000000"/>
+          <w:kern w:val="0"/>
+          <w:sz w:val="18"/>
+          <w:szCs w:val="18"/>
+          <w:bdr w:val="none" w:sz="0" w:space="0" w:color="auto" w:frame="1"/>
+        </w:rPr>
+        <w:t xml:space="preserve"> </w:t>
+      </w:r>
+    </w:p>
+    <w:p>
+      <w:pPr>
+        <w:rPr>
+          <w:rFonts w:hint="eastAsia"/>
+        </w:rPr>
+      </w:pPr>
+      <w:r>
+        <w:rPr>
+          <w:rFonts w:ascii="Consolas" w:hAnsi="Consolas" w:cs="宋体" w:hint="eastAsia"/>
+          <w:color w:val="000000"/>
+          <w:kern w:val="0"/>
+          <w:sz w:val="18"/>
+          <w:szCs w:val="18"/>
+          <w:bdr w:val="none" w:sz="0" w:space="0" w:color="auto" w:frame="1"/>
+        </w:rPr>
+        <w:t>也是</w:t>
+      </w:r>
+      <w:r>
+        <w:rPr>
+          <w:rFonts w:ascii="Consolas" w:hAnsi="Consolas" w:cs="宋体" w:hint="eastAsia"/>
+          <w:color w:val="000000"/>
+          <w:kern w:val="0"/>
+          <w:sz w:val="18"/>
+          <w:szCs w:val="18"/>
+          <w:bdr w:val="none" w:sz="0" w:space="0" w:color="auto" w:frame="1"/>
+        </w:rPr>
+        <w:t>默认构造函数，因为它只有一个形参</w:t>
+      </w:r>
+      <w:r>
+        <w:rPr>
+          <w:rFonts w:ascii="Consolas" w:hAnsi="Consolas" w:cs="宋体" w:hint="eastAsia"/>
+          <w:color w:val="000000"/>
+          <w:kern w:val="0"/>
+          <w:sz w:val="18"/>
+          <w:szCs w:val="18"/>
+          <w:bdr w:val="none" w:sz="0" w:space="0" w:color="auto" w:frame="1"/>
+        </w:rPr>
+        <w:t xml:space="preserve"> str</w:t>
+      </w:r>
+      <w:r>
+        <w:rPr>
+          <w:rFonts w:ascii="Consolas" w:hAnsi="Consolas" w:cs="宋体" w:hint="eastAsia"/>
+          <w:color w:val="000000"/>
+          <w:kern w:val="0"/>
+          <w:sz w:val="18"/>
+          <w:szCs w:val="18"/>
+          <w:bdr w:val="none" w:sz="0" w:space="0" w:color="auto" w:frame="1"/>
+        </w:rPr>
+        <w:t>，</w:t>
+      </w:r>
+      <w:r>
+        <w:rPr>
+          <w:rFonts w:ascii="Consolas" w:hAnsi="Consolas" w:cs="宋体" w:hint="eastAsia"/>
+          <w:color w:val="000000"/>
+          <w:kern w:val="0"/>
+          <w:sz w:val="18"/>
+          <w:szCs w:val="18"/>
+          <w:bdr w:val="none" w:sz="0" w:space="0" w:color="auto" w:frame="1"/>
+        </w:rPr>
+        <w:t>而且这个形参有默认值（空字符串），所以它是默认构造函数</w:t>
+      </w:r>
+      <w:bookmarkStart w:id="0" w:name="_GoBack"/>
+      <w:bookmarkEnd w:id="0"/>
+    </w:p>
+    <w:p/>
+    <w:p>
+      <w:pPr>
+        <w:pStyle w:val="1"/>
+        <w:numPr>
+          <w:ilvl w:val="0"/>
+          <w:numId w:val="1"/>
+        </w:numPr>
+      </w:pPr>
+      <w:r>
+        <w:rPr>
+          <w:rFonts w:hint="eastAsia"/>
+        </w:rPr>
+        <w:t>合成的默认构造函数</w:t>
+      </w:r>
+      <w:r>
+        <w:rPr>
+          <w:rFonts w:hint="eastAsia"/>
+        </w:rPr>
+        <w:t xml:space="preserve"> </w:t>
+      </w:r>
+      <w:r>
+        <w:rPr>
+          <w:rFonts w:hint="eastAsia"/>
+        </w:rPr>
+        <w:t>什么情况下会被定义？</w:t>
+      </w:r>
+    </w:p>
+    <w:p>
+      <w:pPr>
+        <w:ind w:firstLine="420"/>
+      </w:pPr>
+      <w:r>
+        <w:rPr>
+          <w:rFonts w:hint="eastAsia"/>
+        </w:rPr>
+        <w:t>只有在</w:t>
+      </w:r>
+      <w:r>
+        <w:rPr>
+          <w:rFonts w:hint="eastAsia"/>
+        </w:rPr>
+        <w:t>类</w:t>
+      </w:r>
+      <w:r>
+        <w:rPr>
+          <w:rFonts w:hint="eastAsia"/>
+        </w:rPr>
+        <w:t xml:space="preserve"> </w:t>
+      </w:r>
+      <w:r>
+        <w:rPr>
+          <w:rFonts w:hint="eastAsia"/>
+          <w:b/>
+        </w:rPr>
+        <w:t>没有定义任何构造函数</w:t>
+      </w:r>
+      <w:r>
+        <w:rPr>
+          <w:rFonts w:hint="eastAsia"/>
+        </w:rPr>
+        <w:t xml:space="preserve"> </w:t>
+      </w:r>
+      <w:r>
+        <w:rPr>
+          <w:rFonts w:hint="eastAsia"/>
+        </w:rPr>
+        <w:t>时</w:t>
+      </w:r>
+      <w:r>
+        <w:rPr>
+          <w:rFonts w:hint="eastAsia"/>
+        </w:rPr>
+        <w:t>，那编译器</w:t>
+      </w:r>
+      <w:r>
+        <w:rPr>
+          <w:rFonts w:hint="eastAsia"/>
+        </w:rPr>
+        <w:t>才</w:t>
+      </w:r>
+      <w:r>
+        <w:rPr>
+          <w:rFonts w:hint="eastAsia"/>
+        </w:rPr>
+        <w:t>会隐式的定义一个</w:t>
+      </w:r>
+      <w:r>
+        <w:rPr>
+          <w:rFonts w:hint="eastAsia"/>
+        </w:rPr>
+        <w:t xml:space="preserve"> </w:t>
+      </w:r>
+      <w:r>
+        <w:rPr>
+          <w:rFonts w:hint="eastAsia"/>
+        </w:rPr>
+        <w:t>合成的默认构造函数（</w:t>
+      </w:r>
+      <w:r>
+        <w:rPr>
+          <w:rFonts w:hint="eastAsia"/>
+        </w:rPr>
+        <w:t>synthesized</w:t>
+      </w:r>
+      <w:r>
+        <w:t xml:space="preserve"> </w:t>
+      </w:r>
+      <w:r>
+        <w:rPr>
+          <w:rFonts w:hint="eastAsia"/>
+        </w:rPr>
+        <w:t>default</w:t>
+      </w:r>
+      <w:r>
+        <w:t xml:space="preserve"> </w:t>
+      </w:r>
+      <w:r>
+        <w:rPr>
+          <w:rFonts w:hint="eastAsia"/>
+        </w:rPr>
+        <w:t>constructor</w:t>
+      </w:r>
+      <w:r>
+        <w:rPr>
+          <w:rFonts w:hint="eastAsia"/>
+        </w:rPr>
+        <w:t>）。</w:t>
+      </w:r>
+    </w:p>
+    <w:p/>
+    <w:p/>
+    <w:p>
+      <w:pPr>
+        <w:pStyle w:val="1"/>
+        <w:numPr>
+          <w:ilvl w:val="0"/>
+          <w:numId w:val="1"/>
+        </w:numPr>
+      </w:pPr>
+      <w:r>
+        <w:rPr>
+          <w:rFonts w:hint="eastAsia"/>
+        </w:rPr>
+        <w:t>合成的默认构造函数</w:t>
+      </w:r>
+      <w:r>
+        <w:rPr>
+          <w:rFonts w:hint="eastAsia"/>
+        </w:rPr>
+        <w:t xml:space="preserve"> </w:t>
+      </w:r>
+      <w:r>
+        <w:rPr>
+          <w:rFonts w:hint="eastAsia"/>
+        </w:rPr>
+        <w:t>的初始化规则是怎样的？</w:t>
+      </w:r>
+    </w:p>
+    <w:p>
+      <w:pPr>
+        <w:ind w:leftChars="200" w:left="420"/>
+        <w:rPr>
+          <w:shd w:val="clear" w:color="auto" w:fill="FFFFFF"/>
+        </w:rPr>
+      </w:pPr>
+      <w:r>
+        <w:rPr>
+          <w:rFonts w:hint="eastAsia"/>
+          <w:shd w:val="clear" w:color="auto" w:fill="FFFFFF"/>
+        </w:rPr>
+        <w:t>如果存在</w:t>
+      </w:r>
+      <w:r>
+        <w:rPr>
+          <w:rFonts w:hint="eastAsia"/>
+          <w:shd w:val="clear" w:color="auto" w:fill="FFFFFF"/>
+        </w:rPr>
+        <w:t>类</w:t>
+      </w:r>
+      <w:r>
+        <w:rPr>
+          <w:rFonts w:hint="eastAsia"/>
+          <w:shd w:val="clear" w:color="auto" w:fill="FFFFFF"/>
+        </w:rPr>
+        <w:t>内的</w:t>
+      </w:r>
+      <w:r>
+        <w:rPr>
+          <w:rFonts w:hint="eastAsia"/>
+          <w:shd w:val="clear" w:color="auto" w:fill="FFFFFF"/>
+        </w:rPr>
+        <w:t>初始值，</w:t>
+      </w:r>
+      <w:r>
+        <w:rPr>
+          <w:rFonts w:hint="eastAsia"/>
+          <w:shd w:val="clear" w:color="auto" w:fill="FFFFFF"/>
+        </w:rPr>
+        <w:t>则用它来初始化成员；</w:t>
+      </w:r>
+    </w:p>
+    <w:p>
+      <w:pPr>
+        <w:ind w:leftChars="200" w:left="420"/>
+        <w:rPr>
+          <w:shd w:val="clear" w:color="auto" w:fill="FFFFFF"/>
+        </w:rPr>
+      </w:pPr>
+      <w:r>
+        <w:rPr>
+          <w:rFonts w:hint="eastAsia"/>
+          <w:shd w:val="clear" w:color="auto" w:fill="FFFFFF"/>
+        </w:rPr>
+        <w:t>如果没有类内的初始值，执行默认初始化。</w:t>
+      </w:r>
+    </w:p>
+    <w:p>
+      <w:pPr>
+        <w:widowControl/>
+        <w:numPr>
+          <w:ilvl w:val="1"/>
+          <w:numId w:val="1"/>
+        </w:numPr>
+        <w:pBdr>
+          <w:left w:val="single" w:sz="18" w:space="0" w:color="6CE26C"/>
+        </w:pBdr>
+        <w:shd w:val="clear" w:color="auto" w:fill="FFFFFF"/>
+        <w:spacing w:beforeAutospacing="1" w:afterAutospacing="1" w:line="210" w:lineRule="atLeast"/>
+        <w:jc w:val="left"/>
+        <w:rPr>
+          <w:rFonts w:ascii="Consolas" w:hAnsi="Consolas" w:cs="宋体"/>
+          <w:color w:val="5C5C5C"/>
+          <w:kern w:val="0"/>
+          <w:sz w:val="18"/>
+          <w:szCs w:val="18"/>
+        </w:rPr>
+      </w:pPr>
+      <w:r>
+        <w:rPr>
+          <w:rFonts w:ascii="Consolas" w:hAnsi="Consolas" w:cs="宋体"/>
+          <w:b/>
+          <w:bCs/>
+          <w:color w:val="006699"/>
+          <w:kern w:val="0"/>
+          <w:sz w:val="18"/>
+          <w:szCs w:val="18"/>
+          <w:bdr w:val="none" w:sz="0" w:space="0" w:color="auto" w:frame="1"/>
+        </w:rPr>
+        <w:t>struct</w:t>
+      </w:r>
+      <w:r>
+        <w:rPr>
+          <w:rFonts w:ascii="Consolas" w:hAnsi="Consolas" w:cs="宋体"/>
+          <w:color w:val="000000"/>
+          <w:kern w:val="0"/>
+          <w:sz w:val="18"/>
+          <w:szCs w:val="18"/>
+          <w:bdr w:val="none" w:sz="0" w:space="0" w:color="auto" w:frame="1"/>
+        </w:rPr>
+        <w:t> Sales_data {  </w:t>
+      </w:r>
+    </w:p>
+    <w:p>
+      <w:pPr>
+        <w:widowControl/>
+        <w:numPr>
+          <w:ilvl w:val="1"/>
+          <w:numId w:val="1"/>
+        </w:numPr>
+        <w:pBdr>
+          <w:left w:val="single" w:sz="18" w:space="0" w:color="6CE26C"/>
+        </w:pBdr>
+        <w:shd w:val="clear" w:color="auto" w:fill="FFFFFF"/>
+        <w:spacing w:beforeAutospacing="1" w:afterAutospacing="1" w:line="210" w:lineRule="atLeast"/>
+        <w:jc w:val="left"/>
+        <w:rPr>
+          <w:rFonts w:ascii="Consolas" w:hAnsi="Consolas" w:cs="宋体"/>
+          <w:color w:val="5C5C5C"/>
+          <w:kern w:val="0"/>
+          <w:sz w:val="18"/>
+          <w:szCs w:val="18"/>
+        </w:rPr>
+      </w:pPr>
+      <w:r>
+        <w:rPr>
+          <w:rFonts w:ascii="Consolas" w:hAnsi="Consolas" w:cs="宋体"/>
           <w:color w:val="008200"/>
           <w:kern w:val="0"/>
           <w:sz w:val="18"/>
@@ -9031,62 +9503,55 @@
           <w:szCs w:val="18"/>
           <w:bdr w:val="none" w:sz="0" w:space="0" w:color="auto" w:frame="1"/>
         </w:rPr>
-        <w:t>std::string bookNo;  </w:t>
-      </w:r>
-      <w:r>
-        <w:rPr>
-          <w:rFonts w:ascii="Consolas" w:hAnsi="Consolas" w:cs="宋体"/>
-          <w:color w:val="008200"/>
-          <w:kern w:val="0"/>
-          <w:sz w:val="18"/>
-          <w:szCs w:val="18"/>
-          <w:bdr w:val="none" w:sz="0" w:space="0" w:color="auto" w:frame="1"/>
-        </w:rPr>
-        <w:t xml:space="preserve">  </w:t>
-      </w:r>
-      <w:r>
-        <w:rPr>
-          <w:rFonts w:ascii="Consolas" w:hAnsi="Consolas" w:cs="宋体"/>
-          <w:color w:val="008200"/>
-          <w:kern w:val="0"/>
-          <w:sz w:val="18"/>
-          <w:szCs w:val="18"/>
-          <w:bdr w:val="none" w:sz="0" w:space="0" w:color="auto" w:frame="1"/>
-        </w:rPr>
-        <w:t xml:space="preserve">    </w:t>
-      </w:r>
-      <w:r>
-        <w:rPr>
-          <w:rFonts w:ascii="Consolas" w:hAnsi="Consolas" w:cs="宋体"/>
-          <w:color w:val="008200"/>
-          <w:kern w:val="0"/>
-          <w:sz w:val="18"/>
-          <w:szCs w:val="18"/>
-          <w:bdr w:val="none" w:sz="0" w:space="0" w:color="auto" w:frame="1"/>
-        </w:rPr>
-        <w:t>// </w:t>
-      </w:r>
-      <w:r>
-        <w:rPr>
-          <w:rFonts w:ascii="Consolas" w:hAnsi="Consolas" w:cs="宋体" w:hint="eastAsia"/>
-          <w:color w:val="008200"/>
-          <w:kern w:val="0"/>
-          <w:sz w:val="18"/>
-          <w:szCs w:val="18"/>
-          <w:bdr w:val="none" w:sz="0" w:space="0" w:color="auto" w:frame="1"/>
-        </w:rPr>
-        <w:t>无类内初始值，将执行默认初始化（空串）</w:t>
-      </w:r>
-      <w:r>
-        <w:rPr>
-          <w:rFonts w:ascii="Consolas" w:hAnsi="Consolas" w:cs="宋体"/>
-          <w:color w:val="000000"/>
-          <w:kern w:val="0"/>
-          <w:sz w:val="18"/>
-          <w:szCs w:val="18"/>
-          <w:bdr w:val="none" w:sz="0" w:space="0" w:color="auto" w:frame="1"/>
-        </w:rPr>
-        <w:t>  </w:t>
+        <w:t>std::string isbn() </w:t>
+      </w:r>
+      <w:r>
+        <w:rPr>
+          <w:rFonts w:ascii="Consolas" w:hAnsi="Consolas" w:cs="宋体"/>
+          <w:b/>
+          <w:bCs/>
+          <w:color w:val="006699"/>
+          <w:kern w:val="0"/>
+          <w:sz w:val="18"/>
+          <w:szCs w:val="18"/>
+          <w:bdr w:val="none" w:sz="0" w:space="0" w:color="auto" w:frame="1"/>
+        </w:rPr>
+        <w:t>const</w:t>
+      </w:r>
+      <w:r>
+        <w:rPr>
+          <w:rFonts w:ascii="Consolas" w:hAnsi="Consolas" w:cs="宋体"/>
+          <w:color w:val="000000"/>
+          <w:kern w:val="0"/>
+          <w:sz w:val="18"/>
+          <w:szCs w:val="18"/>
+          <w:bdr w:val="none" w:sz="0" w:space="0" w:color="auto" w:frame="1"/>
+        </w:rPr>
+        <w:t> { </w:t>
+      </w:r>
+      <w:r>
+        <w:rPr>
+          <w:rFonts w:ascii="Consolas" w:hAnsi="Consolas" w:cs="宋体"/>
+          <w:b/>
+          <w:bCs/>
+          <w:color w:val="006699"/>
+          <w:kern w:val="0"/>
+          <w:sz w:val="18"/>
+          <w:szCs w:val="18"/>
+          <w:bdr w:val="none" w:sz="0" w:space="0" w:color="auto" w:frame="1"/>
+        </w:rPr>
+        <w:t>return</w:t>
+      </w:r>
+      <w:r>
+        <w:rPr>
+          <w:rFonts w:ascii="Consolas" w:hAnsi="Consolas" w:cs="宋体"/>
+          <w:color w:val="000000"/>
+          <w:kern w:val="0"/>
+          <w:sz w:val="18"/>
+          <w:szCs w:val="18"/>
+          <w:bdr w:val="none" w:sz="0" w:space="0" w:color="auto" w:frame="1"/>
+        </w:rPr>
+        <w:t> bookNo; }  </w:t>
       </w:r>
     </w:p>
     <w:p>
@@ -9130,84 +9595,31 @@
           <w:szCs w:val="18"/>
           <w:bdr w:val="none" w:sz="0" w:space="0" w:color="auto" w:frame="1"/>
         </w:rPr>
-        <w:t>unsigned units_sold = 0;  </w:t>
-      </w:r>
-      <w:r>
-        <w:rPr>
-          <w:rFonts w:ascii="Consolas" w:hAnsi="Consolas" w:cs="宋体"/>
-          <w:color w:val="008200"/>
-          <w:kern w:val="0"/>
-          <w:sz w:val="18"/>
-          <w:szCs w:val="18"/>
-          <w:bdr w:val="none" w:sz="0" w:space="0" w:color="auto" w:frame="1"/>
-        </w:rPr>
-        <w:t>// </w:t>
-      </w:r>
-      <w:r>
-        <w:rPr>
-          <w:rFonts w:ascii="Consolas" w:hAnsi="Consolas" w:cs="宋体" w:hint="eastAsia"/>
-          <w:color w:val="008200"/>
-          <w:kern w:val="0"/>
-          <w:sz w:val="18"/>
-          <w:szCs w:val="18"/>
-          <w:bdr w:val="none" w:sz="0" w:space="0" w:color="auto" w:frame="1"/>
-        </w:rPr>
-        <w:t>有类内初始值</w:t>
-      </w:r>
-      <w:r>
-        <w:rPr>
-          <w:rFonts w:ascii="Consolas" w:hAnsi="Consolas" w:cs="宋体" w:hint="eastAsia"/>
-          <w:color w:val="008200"/>
-          <w:kern w:val="0"/>
-          <w:sz w:val="18"/>
-          <w:szCs w:val="18"/>
-          <w:bdr w:val="none" w:sz="0" w:space="0" w:color="auto" w:frame="1"/>
-        </w:rPr>
-        <w:t>：</w:t>
-      </w:r>
-      <w:r>
-        <w:rPr>
-          <w:rFonts w:ascii="Consolas" w:hAnsi="Consolas" w:cs="宋体" w:hint="eastAsia"/>
-          <w:color w:val="008200"/>
-          <w:kern w:val="0"/>
-          <w:sz w:val="18"/>
-          <w:szCs w:val="18"/>
-          <w:bdr w:val="none" w:sz="0" w:space="0" w:color="auto" w:frame="1"/>
-        </w:rPr>
-        <w:t>0</w:t>
-      </w:r>
-      <w:r>
-        <w:rPr>
-          <w:rFonts w:ascii="Consolas" w:hAnsi="Consolas" w:cs="宋体" w:hint="eastAsia"/>
-          <w:color w:val="008200"/>
-          <w:kern w:val="0"/>
-          <w:sz w:val="18"/>
-          <w:szCs w:val="18"/>
-          <w:bdr w:val="none" w:sz="0" w:space="0" w:color="auto" w:frame="1"/>
-        </w:rPr>
-        <w:t>，将用来初始化</w:t>
-      </w:r>
-      <w:r>
-        <w:rPr>
-          <w:rFonts w:ascii="Consolas" w:hAnsi="Consolas" w:cs="宋体"/>
-          <w:color w:val="008200"/>
-          <w:kern w:val="0"/>
-          <w:sz w:val="18"/>
-          <w:szCs w:val="18"/>
-          <w:bdr w:val="none" w:sz="0" w:space="0" w:color="auto" w:frame="1"/>
-        </w:rPr>
-        <w:t>units_sol</w:t>
-      </w:r>
-      <w:r>
-        <w:rPr>
-          <w:rFonts w:ascii="Consolas" w:hAnsi="Consolas" w:cs="宋体" w:hint="eastAsia"/>
-          <w:color w:val="008200"/>
-          <w:kern w:val="0"/>
-          <w:sz w:val="18"/>
-          <w:szCs w:val="18"/>
-          <w:bdr w:val="none" w:sz="0" w:space="0" w:color="auto" w:frame="1"/>
-        </w:rPr>
-        <w:t>d</w:t>
+        <w:t>Sales_data&amp; combine(</w:t>
+      </w:r>
+      <w:r>
+        <w:rPr>
+          <w:rFonts w:ascii="Consolas" w:hAnsi="Consolas" w:cs="宋体"/>
+          <w:b/>
+          <w:bCs/>
+          <w:color w:val="006699"/>
+          <w:kern w:val="0"/>
+          <w:sz w:val="18"/>
+          <w:szCs w:val="18"/>
+          <w:bdr w:val="none" w:sz="0" w:space="0" w:color="auto" w:frame="1"/>
+        </w:rPr>
+        <w:t>const</w:t>
+      </w:r>
+      <w:r>
+        <w:rPr>
+          <w:rFonts w:ascii="Consolas" w:hAnsi="Consolas" w:cs="宋体"/>
+          <w:color w:val="000000"/>
+          <w:kern w:val="0"/>
+          <w:sz w:val="18"/>
+          <w:szCs w:val="18"/>
+          <w:bdr w:val="none" w:sz="0" w:space="0" w:color="auto" w:frame="1"/>
+        </w:rPr>
+        <w:t> Sales_data&amp;);  </w:t>
       </w:r>
     </w:p>
     <w:p>
@@ -9264,18 +9676,97 @@
           <w:szCs w:val="18"/>
           <w:bdr w:val="none" w:sz="0" w:space="0" w:color="auto" w:frame="1"/>
         </w:rPr>
-        <w:t> revenue = 0.0;  </w:t>
-      </w:r>
-      <w:r>
-        <w:rPr>
-          <w:rFonts w:ascii="Consolas" w:hAnsi="Consolas" w:cs="宋体"/>
-          <w:color w:val="000000"/>
-          <w:kern w:val="0"/>
-          <w:sz w:val="18"/>
-          <w:szCs w:val="18"/>
-          <w:bdr w:val="none" w:sz="0" w:space="0" w:color="auto" w:frame="1"/>
-        </w:rPr>
-        <w:t xml:space="preserve">   </w:t>
+        <w:t> avg_price() </w:t>
+      </w:r>
+      <w:r>
+        <w:rPr>
+          <w:rFonts w:ascii="Consolas" w:hAnsi="Consolas" w:cs="宋体"/>
+          <w:b/>
+          <w:bCs/>
+          <w:color w:val="006699"/>
+          <w:kern w:val="0"/>
+          <w:sz w:val="18"/>
+          <w:szCs w:val="18"/>
+          <w:bdr w:val="none" w:sz="0" w:space="0" w:color="auto" w:frame="1"/>
+        </w:rPr>
+        <w:t>const</w:t>
+      </w:r>
+      <w:r>
+        <w:rPr>
+          <w:rFonts w:ascii="Consolas" w:hAnsi="Consolas" w:cs="宋体"/>
+          <w:color w:val="000000"/>
+          <w:kern w:val="0"/>
+          <w:sz w:val="18"/>
+          <w:szCs w:val="18"/>
+          <w:bdr w:val="none" w:sz="0" w:space="0" w:color="auto" w:frame="1"/>
+        </w:rPr>
+        <w:t>;  </w:t>
+      </w:r>
+    </w:p>
+    <w:p>
+      <w:pPr>
+        <w:widowControl/>
+        <w:numPr>
+          <w:ilvl w:val="1"/>
+          <w:numId w:val="1"/>
+        </w:numPr>
+        <w:pBdr>
+          <w:left w:val="single" w:sz="18" w:space="0" w:color="6CE26C"/>
+        </w:pBdr>
+        <w:shd w:val="clear" w:color="auto" w:fill="FFFFFF"/>
+        <w:spacing w:beforeAutospacing="1" w:afterAutospacing="1" w:line="210" w:lineRule="atLeast"/>
+        <w:jc w:val="left"/>
+        <w:rPr>
+          <w:rFonts w:ascii="Consolas" w:hAnsi="Consolas" w:cs="宋体"/>
+          <w:color w:val="5C5C5C"/>
+          <w:kern w:val="0"/>
+          <w:sz w:val="18"/>
+          <w:szCs w:val="18"/>
+        </w:rPr>
+      </w:pPr>
+      <w:r>
+        <w:rPr>
+          <w:rFonts w:ascii="Consolas" w:hAnsi="Consolas" w:cs="宋体"/>
+          <w:color w:val="008200"/>
+          <w:kern w:val="0"/>
+          <w:sz w:val="18"/>
+          <w:szCs w:val="18"/>
+          <w:bdr w:val="none" w:sz="0" w:space="0" w:color="auto" w:frame="1"/>
+        </w:rPr>
+        <w:t xml:space="preserve">    </w:t>
+      </w:r>
+      <w:r>
+        <w:rPr>
+          <w:rFonts w:ascii="Consolas" w:hAnsi="Consolas" w:cs="宋体"/>
+          <w:color w:val="000000"/>
+          <w:kern w:val="0"/>
+          <w:sz w:val="18"/>
+          <w:szCs w:val="18"/>
+          <w:bdr w:val="none" w:sz="0" w:space="0" w:color="auto" w:frame="1"/>
+        </w:rPr>
+        <w:t>std::string bookNo;  </w:t>
+      </w:r>
+      <w:r>
+        <w:rPr>
+          <w:rFonts w:ascii="Consolas" w:hAnsi="Consolas" w:cs="宋体"/>
+          <w:color w:val="008200"/>
+          <w:kern w:val="0"/>
+          <w:sz w:val="18"/>
+          <w:szCs w:val="18"/>
+          <w:bdr w:val="none" w:sz="0" w:space="0" w:color="auto" w:frame="1"/>
+        </w:rPr>
+        <w:t xml:space="preserve">  </w:t>
+      </w:r>
+      <w:r>
+        <w:rPr>
+          <w:rFonts w:ascii="Consolas" w:hAnsi="Consolas" w:cs="宋体"/>
+          <w:color w:val="008200"/>
+          <w:kern w:val="0"/>
+          <w:sz w:val="18"/>
+          <w:szCs w:val="18"/>
+          <w:bdr w:val="none" w:sz="0" w:space="0" w:color="auto" w:frame="1"/>
+        </w:rPr>
+        <w:t xml:space="preserve">    </w:t>
       </w:r>
       <w:r>
         <w:rPr>
@@ -9297,51 +9788,18 @@
           <w:szCs w:val="18"/>
           <w:bdr w:val="none" w:sz="0" w:space="0" w:color="auto" w:frame="1"/>
         </w:rPr>
-        <w:t>有类内初始值：</w:t>
-      </w:r>
-      <w:r>
-        <w:rPr>
-          <w:rFonts w:ascii="Consolas" w:hAnsi="Consolas" w:cs="宋体" w:hint="eastAsia"/>
-          <w:color w:val="008200"/>
-          <w:kern w:val="0"/>
-          <w:sz w:val="18"/>
-          <w:szCs w:val="18"/>
-          <w:bdr w:val="none" w:sz="0" w:space="0" w:color="auto" w:frame="1"/>
-        </w:rPr>
-        <w:t>0</w:t>
-      </w:r>
-      <w:r>
-        <w:rPr>
-          <w:rFonts w:ascii="Consolas" w:hAnsi="Consolas" w:cs="宋体"/>
-          <w:color w:val="008200"/>
-          <w:kern w:val="0"/>
-          <w:sz w:val="18"/>
-          <w:szCs w:val="18"/>
-          <w:bdr w:val="none" w:sz="0" w:space="0" w:color="auto" w:frame="1"/>
-        </w:rPr>
-        <w:t>.0</w:t>
-      </w:r>
-      <w:r>
-        <w:rPr>
-          <w:rFonts w:ascii="Consolas" w:hAnsi="Consolas" w:cs="宋体" w:hint="eastAsia"/>
-          <w:color w:val="008200"/>
-          <w:kern w:val="0"/>
-          <w:sz w:val="18"/>
-          <w:szCs w:val="18"/>
-          <w:bdr w:val="none" w:sz="0" w:space="0" w:color="auto" w:frame="1"/>
-        </w:rPr>
-        <w:t>，将用来初始化</w:t>
-      </w:r>
-      <w:r>
-        <w:rPr>
-          <w:rFonts w:ascii="Consolas" w:hAnsi="Consolas" w:cs="宋体"/>
-          <w:color w:val="008200"/>
-          <w:kern w:val="0"/>
-          <w:sz w:val="18"/>
-          <w:szCs w:val="18"/>
-          <w:bdr w:val="none" w:sz="0" w:space="0" w:color="auto" w:frame="1"/>
-        </w:rPr>
-        <w:t>revenue </w:t>
+        <w:t>无类内初始值，将执行默认初始化（空串）</w:t>
+      </w:r>
+      <w:r>
+        <w:rPr>
+          <w:rFonts w:ascii="Consolas" w:hAnsi="Consolas" w:cs="宋体"/>
+          <w:color w:val="000000"/>
+          <w:kern w:val="0"/>
+          <w:sz w:val="18"/>
+          <w:szCs w:val="18"/>
+          <w:bdr w:val="none" w:sz="0" w:space="0" w:color="auto" w:frame="1"/>
+        </w:rPr>
+        <w:t>  </w:t>
       </w:r>
     </w:p>
     <w:p>
@@ -9368,6 +9826,261 @@
       <w:r>
         <w:rPr>
           <w:rFonts w:ascii="Consolas" w:hAnsi="Consolas" w:cs="宋体"/>
+          <w:color w:val="008200"/>
+          <w:kern w:val="0"/>
+          <w:sz w:val="18"/>
+          <w:szCs w:val="18"/>
+          <w:bdr w:val="none" w:sz="0" w:space="0" w:color="auto" w:frame="1"/>
+        </w:rPr>
+        <w:t xml:space="preserve">    </w:t>
+      </w:r>
+      <w:r>
+        <w:rPr>
+          <w:rFonts w:ascii="Consolas" w:hAnsi="Consolas" w:cs="宋体"/>
+          <w:color w:val="000000"/>
+          <w:kern w:val="0"/>
+          <w:sz w:val="18"/>
+          <w:szCs w:val="18"/>
+          <w:bdr w:val="none" w:sz="0" w:space="0" w:color="auto" w:frame="1"/>
+        </w:rPr>
+        <w:t>unsigned units_sold = 0;  </w:t>
+      </w:r>
+      <w:r>
+        <w:rPr>
+          <w:rFonts w:ascii="Consolas" w:hAnsi="Consolas" w:cs="宋体"/>
+          <w:color w:val="008200"/>
+          <w:kern w:val="0"/>
+          <w:sz w:val="18"/>
+          <w:szCs w:val="18"/>
+          <w:bdr w:val="none" w:sz="0" w:space="0" w:color="auto" w:frame="1"/>
+        </w:rPr>
+        <w:t>// </w:t>
+      </w:r>
+      <w:r>
+        <w:rPr>
+          <w:rFonts w:ascii="Consolas" w:hAnsi="Consolas" w:cs="宋体" w:hint="eastAsia"/>
+          <w:color w:val="008200"/>
+          <w:kern w:val="0"/>
+          <w:sz w:val="18"/>
+          <w:szCs w:val="18"/>
+          <w:bdr w:val="none" w:sz="0" w:space="0" w:color="auto" w:frame="1"/>
+        </w:rPr>
+        <w:t>有类内初始值</w:t>
+      </w:r>
+      <w:r>
+        <w:rPr>
+          <w:rFonts w:ascii="Consolas" w:hAnsi="Consolas" w:cs="宋体" w:hint="eastAsia"/>
+          <w:color w:val="008200"/>
+          <w:kern w:val="0"/>
+          <w:sz w:val="18"/>
+          <w:szCs w:val="18"/>
+          <w:bdr w:val="none" w:sz="0" w:space="0" w:color="auto" w:frame="1"/>
+        </w:rPr>
+        <w:t>：</w:t>
+      </w:r>
+      <w:r>
+        <w:rPr>
+          <w:rFonts w:ascii="Consolas" w:hAnsi="Consolas" w:cs="宋体" w:hint="eastAsia"/>
+          <w:color w:val="008200"/>
+          <w:kern w:val="0"/>
+          <w:sz w:val="18"/>
+          <w:szCs w:val="18"/>
+          <w:bdr w:val="none" w:sz="0" w:space="0" w:color="auto" w:frame="1"/>
+        </w:rPr>
+        <w:t>0</w:t>
+      </w:r>
+      <w:r>
+        <w:rPr>
+          <w:rFonts w:ascii="Consolas" w:hAnsi="Consolas" w:cs="宋体" w:hint="eastAsia"/>
+          <w:color w:val="008200"/>
+          <w:kern w:val="0"/>
+          <w:sz w:val="18"/>
+          <w:szCs w:val="18"/>
+          <w:bdr w:val="none" w:sz="0" w:space="0" w:color="auto" w:frame="1"/>
+        </w:rPr>
+        <w:t>，将用来初始化</w:t>
+      </w:r>
+      <w:r>
+        <w:rPr>
+          <w:rFonts w:ascii="Consolas" w:hAnsi="Consolas" w:cs="宋体"/>
+          <w:color w:val="008200"/>
+          <w:kern w:val="0"/>
+          <w:sz w:val="18"/>
+          <w:szCs w:val="18"/>
+          <w:bdr w:val="none" w:sz="0" w:space="0" w:color="auto" w:frame="1"/>
+        </w:rPr>
+        <w:t>units_sol</w:t>
+      </w:r>
+      <w:r>
+        <w:rPr>
+          <w:rFonts w:ascii="Consolas" w:hAnsi="Consolas" w:cs="宋体" w:hint="eastAsia"/>
+          <w:color w:val="008200"/>
+          <w:kern w:val="0"/>
+          <w:sz w:val="18"/>
+          <w:szCs w:val="18"/>
+          <w:bdr w:val="none" w:sz="0" w:space="0" w:color="auto" w:frame="1"/>
+        </w:rPr>
+        <w:t>d</w:t>
+      </w:r>
+    </w:p>
+    <w:p>
+      <w:pPr>
+        <w:widowControl/>
+        <w:numPr>
+          <w:ilvl w:val="1"/>
+          <w:numId w:val="1"/>
+        </w:numPr>
+        <w:pBdr>
+          <w:left w:val="single" w:sz="18" w:space="0" w:color="6CE26C"/>
+        </w:pBdr>
+        <w:shd w:val="clear" w:color="auto" w:fill="FFFFFF"/>
+        <w:spacing w:beforeAutospacing="1" w:afterAutospacing="1" w:line="210" w:lineRule="atLeast"/>
+        <w:jc w:val="left"/>
+        <w:rPr>
+          <w:rFonts w:ascii="Consolas" w:hAnsi="Consolas" w:cs="宋体"/>
+          <w:color w:val="5C5C5C"/>
+          <w:kern w:val="0"/>
+          <w:sz w:val="18"/>
+          <w:szCs w:val="18"/>
+        </w:rPr>
+      </w:pPr>
+      <w:r>
+        <w:rPr>
+          <w:rFonts w:ascii="Consolas" w:hAnsi="Consolas" w:cs="宋体"/>
+          <w:color w:val="008200"/>
+          <w:kern w:val="0"/>
+          <w:sz w:val="18"/>
+          <w:szCs w:val="18"/>
+          <w:bdr w:val="none" w:sz="0" w:space="0" w:color="auto" w:frame="1"/>
+        </w:rPr>
+        <w:t xml:space="preserve">    </w:t>
+      </w:r>
+      <w:r>
+        <w:rPr>
+          <w:rFonts w:ascii="Consolas" w:hAnsi="Consolas" w:cs="宋体"/>
+          <w:b/>
+          <w:bCs/>
+          <w:color w:val="2E8B57"/>
+          <w:kern w:val="0"/>
+          <w:sz w:val="18"/>
+          <w:szCs w:val="18"/>
+          <w:bdr w:val="none" w:sz="0" w:space="0" w:color="auto" w:frame="1"/>
+        </w:rPr>
+        <w:t>double</w:t>
+      </w:r>
+      <w:r>
+        <w:rPr>
+          <w:rFonts w:ascii="Consolas" w:hAnsi="Consolas" w:cs="宋体"/>
+          <w:color w:val="000000"/>
+          <w:kern w:val="0"/>
+          <w:sz w:val="18"/>
+          <w:szCs w:val="18"/>
+          <w:bdr w:val="none" w:sz="0" w:space="0" w:color="auto" w:frame="1"/>
+        </w:rPr>
+        <w:t> revenue = 0.0;  </w:t>
+      </w:r>
+      <w:r>
+        <w:rPr>
+          <w:rFonts w:ascii="Consolas" w:hAnsi="Consolas" w:cs="宋体"/>
+          <w:color w:val="000000"/>
+          <w:kern w:val="0"/>
+          <w:sz w:val="18"/>
+          <w:szCs w:val="18"/>
+          <w:bdr w:val="none" w:sz="0" w:space="0" w:color="auto" w:frame="1"/>
+        </w:rPr>
+        <w:t xml:space="preserve">   </w:t>
+      </w:r>
+      <w:r>
+        <w:rPr>
+          <w:rFonts w:ascii="Consolas" w:hAnsi="Consolas" w:cs="宋体"/>
+          <w:color w:val="008200"/>
+          <w:kern w:val="0"/>
+          <w:sz w:val="18"/>
+          <w:szCs w:val="18"/>
+          <w:bdr w:val="none" w:sz="0" w:space="0" w:color="auto" w:frame="1"/>
+        </w:rPr>
+        <w:t>// </w:t>
+      </w:r>
+      <w:r>
+        <w:rPr>
+          <w:rFonts w:ascii="Consolas" w:hAnsi="Consolas" w:cs="宋体" w:hint="eastAsia"/>
+          <w:color w:val="008200"/>
+          <w:kern w:val="0"/>
+          <w:sz w:val="18"/>
+          <w:szCs w:val="18"/>
+          <w:bdr w:val="none" w:sz="0" w:space="0" w:color="auto" w:frame="1"/>
+        </w:rPr>
+        <w:t>有类内初始值：</w:t>
+      </w:r>
+      <w:r>
+        <w:rPr>
+          <w:rFonts w:ascii="Consolas" w:hAnsi="Consolas" w:cs="宋体" w:hint="eastAsia"/>
+          <w:color w:val="008200"/>
+          <w:kern w:val="0"/>
+          <w:sz w:val="18"/>
+          <w:szCs w:val="18"/>
+          <w:bdr w:val="none" w:sz="0" w:space="0" w:color="auto" w:frame="1"/>
+        </w:rPr>
+        <w:t>0</w:t>
+      </w:r>
+      <w:r>
+        <w:rPr>
+          <w:rFonts w:ascii="Consolas" w:hAnsi="Consolas" w:cs="宋体"/>
+          <w:color w:val="008200"/>
+          <w:kern w:val="0"/>
+          <w:sz w:val="18"/>
+          <w:szCs w:val="18"/>
+          <w:bdr w:val="none" w:sz="0" w:space="0" w:color="auto" w:frame="1"/>
+        </w:rPr>
+        <w:t>.0</w:t>
+      </w:r>
+      <w:r>
+        <w:rPr>
+          <w:rFonts w:ascii="Consolas" w:hAnsi="Consolas" w:cs="宋体" w:hint="eastAsia"/>
+          <w:color w:val="008200"/>
+          <w:kern w:val="0"/>
+          <w:sz w:val="18"/>
+          <w:szCs w:val="18"/>
+          <w:bdr w:val="none" w:sz="0" w:space="0" w:color="auto" w:frame="1"/>
+        </w:rPr>
+        <w:t>，将用来初始化</w:t>
+      </w:r>
+      <w:r>
+        <w:rPr>
+          <w:rFonts w:ascii="Consolas" w:hAnsi="Consolas" w:cs="宋体"/>
+          <w:color w:val="008200"/>
+          <w:kern w:val="0"/>
+          <w:sz w:val="18"/>
+          <w:szCs w:val="18"/>
+          <w:bdr w:val="none" w:sz="0" w:space="0" w:color="auto" w:frame="1"/>
+        </w:rPr>
+        <w:t>revenue </w:t>
+      </w:r>
+    </w:p>
+    <w:p>
+      <w:pPr>
+        <w:widowControl/>
+        <w:numPr>
+          <w:ilvl w:val="1"/>
+          <w:numId w:val="1"/>
+        </w:numPr>
+        <w:pBdr>
+          <w:left w:val="single" w:sz="18" w:space="0" w:color="6CE26C"/>
+        </w:pBdr>
+        <w:shd w:val="clear" w:color="auto" w:fill="F8F8F8"/>
+        <w:spacing w:beforeAutospacing="1" w:afterAutospacing="1" w:line="210" w:lineRule="atLeast"/>
+        <w:jc w:val="left"/>
+        <w:rPr>
+          <w:rFonts w:ascii="Consolas" w:hAnsi="Consolas" w:cs="宋体"/>
+          <w:color w:val="5C5C5C"/>
+          <w:kern w:val="0"/>
+          <w:sz w:val="18"/>
+          <w:szCs w:val="18"/>
+        </w:rPr>
+      </w:pPr>
+      <w:r>
+        <w:rPr>
+          <w:rFonts w:ascii="Consolas" w:hAnsi="Consolas" w:cs="宋体"/>
           <w:color w:val="000000"/>
           <w:kern w:val="0"/>
           <w:sz w:val="18"/>
@@ -9459,6 +10172,7 @@
         <w:rPr>
           <w:rFonts w:hint="eastAsia"/>
         </w:rPr>
+        <w:lastRenderedPageBreak/>
         <w:t>哪些类</w:t>
       </w:r>
       <w:r>
@@ -10180,7 +10894,6 @@
           <w:szCs w:val="18"/>
           <w:bdr w:val="none" w:sz="0" w:space="0" w:color="auto" w:frame="1"/>
         </w:rPr>
-        <w:lastRenderedPageBreak/>
         <w:t>    </w:t>
       </w:r>
       <w:r>
@@ -11279,6 +11992,7 @@
           <w:szCs w:val="18"/>
           <w:bdr w:val="none" w:sz="0" w:space="0" w:color="auto" w:frame="1"/>
         </w:rPr>
+        <w:lastRenderedPageBreak/>
         <w:t>};  </w:t>
       </w:r>
     </w:p>
@@ -11828,7 +12542,6 @@
           <w:szCs w:val="28"/>
           <w:bdr w:val="none" w:sz="0" w:space="0" w:color="auto" w:frame="1"/>
         </w:rPr>
-        <w:lastRenderedPageBreak/>
         <w:t>Sales_data() = </w:t>
       </w:r>
       <w:r>
@@ -12424,6 +13137,7 @@
           <w:color w:val="404040"/>
           <w:shd w:val="clear" w:color="auto" w:fill="FFFFFF"/>
         </w:rPr>
+        <w:lastRenderedPageBreak/>
         <w:t>但下面的代码会出现编译错误</w:t>
       </w:r>
       <w:r>
@@ -13131,7 +13845,6 @@
           <w:szCs w:val="18"/>
           <w:bdr w:val="none" w:sz="0" w:space="0" w:color="auto" w:frame="1"/>
         </w:rPr>
-        <w:lastRenderedPageBreak/>
         <w:t>    X(){};  </w:t>
       </w:r>
       <w:r>
@@ -14013,6 +14726,7 @@
           <w:szCs w:val="18"/>
           <w:bdr w:val="none" w:sz="0" w:space="0" w:color="auto" w:frame="1"/>
         </w:rPr>
+        <w:lastRenderedPageBreak/>
         <w:t>    Sales_data(</w:t>
       </w:r>
       <w:r>
@@ -15050,7 +15764,6 @@
           <w:szCs w:val="18"/>
           <w:bdr w:val="none" w:sz="0" w:space="0" w:color="auto" w:frame="1"/>
         </w:rPr>
-        <w:lastRenderedPageBreak/>
         <w:t>}  </w:t>
       </w:r>
     </w:p>
@@ -15916,6 +16629,7 @@
           <w:szCs w:val="18"/>
           <w:bdr w:val="none" w:sz="0" w:space="0" w:color="auto" w:frame="1"/>
         </w:rPr>
+        <w:lastRenderedPageBreak/>
         <w:t>    </w:t>
       </w:r>
       <w:r>
@@ -16735,14 +17449,7 @@
         <w:rPr>
           <w:rFonts w:hint="eastAsia"/>
         </w:rPr>
-        <w:t>合成默认构造函数相同的方式初始化，这上</w:t>
-      </w:r>
-      <w:r>
-        <w:rPr>
-          <w:rFonts w:hint="eastAsia"/>
-        </w:rPr>
-        <w:lastRenderedPageBreak/>
-        <w:t>面的代码中，</w:t>
+        <w:t>合成默认构造函数相同的方式初始化，这上面的代码中，</w:t>
       </w:r>
       <w:r>
         <w:rPr>
@@ -16947,20 +17654,7 @@
           <w:szCs w:val="18"/>
           <w:bdr w:val="none" w:sz="0" w:space="0" w:color="auto" w:frame="1"/>
         </w:rPr>
-        <w:t> std::string &amp;s):bookNo(s), units_sold(0), reve</w:t>
-      </w:r>
-      <w:bookmarkStart w:id="0" w:name="_GoBack"/>
-      <w:bookmarkEnd w:id="0"/>
-      <w:r>
-        <w:rPr>
-          <w:rFonts w:ascii="Consolas" w:hAnsi="Consolas" w:cs="宋体"/>
-          <w:color w:val="000000"/>
-          <w:kern w:val="0"/>
-          <w:sz w:val="18"/>
-          <w:szCs w:val="18"/>
-          <w:bdr w:val="none" w:sz="0" w:space="0" w:color="auto" w:frame="1"/>
-        </w:rPr>
-        <w:t>nue(0</w:t>
+        <w:t> std::string &amp;s):bookNo(s), units_sold(0), revenue(0</w:t>
       </w:r>
       <w:r>
         <w:rPr>
@@ -17004,9 +17698,6 @@
     <w:p>
       <w:pPr>
         <w:ind w:firstLine="420"/>
-        <w:rPr>
-          <w:rFonts w:hint="eastAsia"/>
-        </w:rPr>
       </w:pPr>
       <w:r>
         <w:rPr>
@@ -17034,13 +17725,7 @@
         <w:t>，且按照成员在类中出现的顺序进行初始化。</w:t>
       </w:r>
     </w:p>
-    <w:p>
-      <w:pPr>
-        <w:rPr>
-          <w:rFonts w:hint="eastAsia"/>
-        </w:rPr>
-      </w:pPr>
-    </w:p>
+    <w:p/>
     <w:p>
       <w:pPr>
         <w:pStyle w:val="1"/>
@@ -17237,6 +17922,7 @@
         <w:rPr>
           <w:rFonts w:hint="eastAsia"/>
         </w:rPr>
+        <w:lastRenderedPageBreak/>
         <w:t>哪些成员不能在</w:t>
       </w:r>
       <w:r>
@@ -18220,7 +18906,6 @@
           <w:szCs w:val="18"/>
           <w:bdr w:val="none" w:sz="0" w:space="0" w:color="auto" w:frame="1"/>
         </w:rPr>
-        <w:lastRenderedPageBreak/>
         <w:t>    a = a_;  </w:t>
       </w:r>
     </w:p>
@@ -18661,6 +19346,7 @@
         <w:rPr>
           <w:noProof/>
         </w:rPr>
+        <w:lastRenderedPageBreak/>
         <w:drawing>
           <wp:inline distT="0" distB="0" distL="0" distR="0" wp14:anchorId="5B6F10A8" wp14:editId="4EDED8AB">
             <wp:extent cx="5274310" cy="2215515"/>
@@ -19027,6 +19713,7 @@
           <w:sz w:val="24"/>
           <w:szCs w:val="24"/>
         </w:rPr>
+        <w:lastRenderedPageBreak/>
         <w:t>private</w:t>
       </w:r>
       <w:r>
@@ -19486,7 +20173,6 @@
         <w:rPr>
           <w:rFonts w:hint="eastAsia"/>
         </w:rPr>
-        <w:lastRenderedPageBreak/>
         <w:t>为什么需要友元</w:t>
       </w:r>
     </w:p>
@@ -19751,6 +20437,7 @@
           <w:rFonts w:hint="eastAsia"/>
           <w:shd w:val="clear" w:color="auto" w:fill="FFFFFF"/>
         </w:rPr>
+        <w:lastRenderedPageBreak/>
         <w:t>关于友元</w:t>
       </w:r>
     </w:p>
@@ -20892,7 +21579,6 @@
           <w:szCs w:val="18"/>
           <w:bdr w:val="none" w:sz="0" w:space="0" w:color="auto" w:frame="1"/>
         </w:rPr>
-        <w:lastRenderedPageBreak/>
         <w:t>std::ostream &amp;print(std::ostream&amp;, </w:t>
       </w:r>
       <w:r>
@@ -21008,6 +21694,7 @@
         <w:rPr>
           <w:rFonts w:hint="eastAsia"/>
         </w:rPr>
+        <w:lastRenderedPageBreak/>
         <w:t>什么是</w:t>
       </w:r>
       <w:r>
@@ -22411,7 +23098,6 @@
           <w:szCs w:val="18"/>
           <w:bdr w:val="none" w:sz="0" w:space="0" w:color="auto" w:frame="1"/>
         </w:rPr>
-        <w:lastRenderedPageBreak/>
         <w:t>      </w:t>
       </w:r>
       <w:r>
@@ -23032,6 +23718,7 @@
           <w:szCs w:val="18"/>
           <w:bdr w:val="none" w:sz="0" w:space="0" w:color="auto" w:frame="1"/>
         </w:rPr>
+        <w:lastRenderedPageBreak/>
         <w:t>    pos row = r * width; </w:t>
       </w:r>
       <w:r>
@@ -24392,7 +25079,6 @@
           <w:szCs w:val="18"/>
           <w:bdr w:val="none" w:sz="0" w:space="0" w:color="auto" w:frame="1"/>
         </w:rPr>
-        <w:lastRenderedPageBreak/>
         <w:t>private</w:t>
       </w:r>
       <w:r>
@@ -24851,6 +25537,7 @@
         <w:rPr>
           <w:rFonts w:hint="eastAsia"/>
         </w:rPr>
+        <w:lastRenderedPageBreak/>
         <w:t>上面的代码直接编译不过，错误为：</w:t>
       </w:r>
     </w:p>
@@ -25551,14 +26238,7 @@
         <w:rPr>
           <w:rFonts w:hint="eastAsia"/>
         </w:rPr>
-        <w:t>成员函数返回的是常量对象，这可能造成不方便，</w:t>
-      </w:r>
-      <w:r>
-        <w:rPr>
-          <w:rFonts w:hint="eastAsia"/>
-        </w:rPr>
-        <w:lastRenderedPageBreak/>
-        <w:t>需要用一个非常量版本的函数</w:t>
+        <w:t>成员函数返回的是常量对象，这可能造成不方便，需要用一个非常量版本的函数</w:t>
       </w:r>
       <w:r>
         <w:rPr>
@@ -26374,6 +27054,7 @@
           <w:szCs w:val="18"/>
           <w:bdr w:val="none" w:sz="0" w:space="0" w:color="auto" w:frame="1"/>
         </w:rPr>
+        <w:lastRenderedPageBreak/>
         <w:t>    </w:t>
       </w:r>
       <w:r>
@@ -26835,7 +27516,6 @@
         <w:rPr>
           <w:rFonts w:hint="eastAsia"/>
         </w:rPr>
-        <w:lastRenderedPageBreak/>
         <w:t>想在类</w:t>
       </w:r>
       <w:r>
@@ -27357,6 +28037,7 @@
           <w:szCs w:val="18"/>
           <w:bdr w:val="none" w:sz="0" w:space="0" w:color="auto" w:frame="1"/>
         </w:rPr>
+        <w:lastRenderedPageBreak/>
         <w:t>class</w:t>
       </w:r>
       <w:r>
@@ -28076,7 +28757,6 @@
           <w:szCs w:val="18"/>
           <w:bdr w:val="none" w:sz="0" w:space="0" w:color="auto" w:frame="1"/>
         </w:rPr>
-        <w:lastRenderedPageBreak/>
         <w:t xml:space="preserve">    </w:t>
       </w:r>
       <w:r>
@@ -29084,6 +29764,7 @@
         <w:rPr>
           <w:rFonts w:hint="eastAsia"/>
         </w:rPr>
+        <w:lastRenderedPageBreak/>
         <w:t>定义在类外部的函数</w:t>
       </w:r>
       <w:r>
@@ -30371,7 +31052,6 @@
           <w:szCs w:val="18"/>
           <w:bdr w:val="none" w:sz="0" w:space="0" w:color="auto" w:frame="1"/>
         </w:rPr>
-        <w:lastRenderedPageBreak/>
         <w:t>Window_mgr::ScreenIndex  </w:t>
       </w:r>
     </w:p>
@@ -30682,6 +31362,7 @@
         <w:rPr>
           <w:rFonts w:hint="eastAsia"/>
         </w:rPr>
+        <w:lastRenderedPageBreak/>
         <w:t>为什么编译器要这么做呢</w:t>
       </w:r>
       <w:r>
@@ -31659,7 +32340,6 @@
           <w:szCs w:val="18"/>
           <w:bdr w:val="none" w:sz="0" w:space="0" w:color="auto" w:frame="1"/>
         </w:rPr>
-        <w:lastRenderedPageBreak/>
         <w:t>typedef</w:t>
       </w:r>
       <w:r>
@@ -32492,6 +33172,7 @@
           <w:szCs w:val="18"/>
           <w:bdr w:val="none" w:sz="0" w:space="0" w:color="auto" w:frame="1"/>
         </w:rPr>
+        <w:lastRenderedPageBreak/>
         <w:t>    Account A;  </w:t>
       </w:r>
     </w:p>
@@ -33666,7 +34347,6 @@
           <w:szCs w:val="18"/>
           <w:bdr w:val="none" w:sz="0" w:space="0" w:color="auto" w:frame="1"/>
         </w:rPr>
-        <w:lastRenderedPageBreak/>
         <w:t>{  </w:t>
       </w:r>
     </w:p>
@@ -33812,6 +34492,7 @@
         <w:rPr>
           <w:rFonts w:hint="eastAsia"/>
         </w:rPr>
+        <w:lastRenderedPageBreak/>
         <w:t>如果在类外有一个变量名为</w:t>
       </w:r>
       <w:r>
@@ -34914,7 +35595,6 @@
         <w:rPr>
           <w:rFonts w:hint="eastAsia"/>
         </w:rPr>
-        <w:lastRenderedPageBreak/>
         <w:t>使用</w:t>
       </w:r>
       <w:r>
@@ -35217,6 +35897,7 @@
           <w:szCs w:val="18"/>
           <w:bdr w:val="none" w:sz="0" w:space="0" w:color="auto" w:frame="1"/>
         </w:rPr>
+        <w:lastRenderedPageBreak/>
         <w:t>    </w:t>
       </w:r>
       <w:r>
@@ -37198,6 +37879,7 @@
           <w:szCs w:val="18"/>
           <w:bdr w:val="none" w:sz="0" w:space="0" w:color="auto" w:frame="1"/>
         </w:rPr>
+        <w:lastRenderedPageBreak/>
         <w:t>};  </w:t>
       </w:r>
     </w:p>
@@ -38103,14 +38785,7 @@
         <w:rPr>
           <w:rFonts w:hint="eastAsia"/>
         </w:rPr>
-        <w:t>编译器不能为其</w:t>
-      </w:r>
-      <w:r>
-        <w:rPr>
-          <w:rFonts w:hint="eastAsia"/>
-        </w:rPr>
-        <w:lastRenderedPageBreak/>
-        <w:t>合成默认构造函数</w:t>
+        <w:t>编译器不能为其合成默认构造函数</w:t>
       </w:r>
       <w:r>
         <w:rPr>
@@ -38821,6 +39496,7 @@
           <w:szCs w:val="18"/>
           <w:bdr w:val="none" w:sz="0" w:space="0" w:color="auto" w:frame="1"/>
         </w:rPr>
+        <w:lastRenderedPageBreak/>
         <w:t>A a; </w:t>
       </w:r>
       <w:r>
@@ -39653,7 +40329,6 @@
           <w:szCs w:val="18"/>
           <w:bdr w:val="none" w:sz="0" w:space="0" w:color="auto" w:frame="1"/>
         </w:rPr>
-        <w:lastRenderedPageBreak/>
         <w:t>    Sales_data() = </w:t>
       </w:r>
       <w:r>
@@ -40334,6 +41009,7 @@
           <w:szCs w:val="18"/>
           <w:bdr w:val="none" w:sz="0" w:space="0" w:color="auto" w:frame="1"/>
         </w:rPr>
+        <w:lastRenderedPageBreak/>
         <w:t>    </w:t>
       </w:r>
       <w:r>
@@ -41640,7 +42316,6 @@
           <w:szCs w:val="21"/>
           <w:bdr w:val="none" w:sz="0" w:space="0" w:color="auto" w:frame="1"/>
         </w:rPr>
-        <w:lastRenderedPageBreak/>
         <w:t>因此这条语句将报错。</w:t>
       </w:r>
     </w:p>
@@ -42346,6 +43021,7 @@
         <w:rPr>
           <w:rFonts w:ascii="Times New Roman" w:hAnsi="Times New Roman" w:cs="Times New Roman"/>
         </w:rPr>
+        <w:lastRenderedPageBreak/>
         <w:tab/>
       </w:r>
       <w:r>
@@ -43559,7 +44235,6 @@
           <w:szCs w:val="18"/>
           <w:bdr w:val="none" w:sz="0" w:space="0" w:color="auto" w:frame="1"/>
         </w:rPr>
-        <w:lastRenderedPageBreak/>
         <w:t xml:space="preserve">    </w:t>
       </w:r>
       <w:r>
@@ -44178,6 +44853,7 @@
           <w:szCs w:val="18"/>
           <w:bdr w:val="none" w:sz="0" w:space="0" w:color="auto" w:frame="1"/>
         </w:rPr>
+        <w:lastRenderedPageBreak/>
         <w:t>Sales_data item2 = null_book;  </w:t>
       </w:r>
     </w:p>
@@ -45218,7 +45894,6 @@
         <w:rPr>
           <w:rFonts w:hint="eastAsia"/>
         </w:rPr>
-        <w:lastRenderedPageBreak/>
         <w:t>什么是显示构造函数？</w:t>
       </w:r>
     </w:p>
@@ -45422,6 +46097,7 @@
         <w:rPr>
           <w:rFonts w:hint="eastAsia"/>
         </w:rPr>
+        <w:lastRenderedPageBreak/>
         <w:t>什么是</w:t>
       </w:r>
       <w:r>
@@ -46164,7 +46840,6 @@
         <w:rPr>
           <w:rFonts w:hint="eastAsia"/>
         </w:rPr>
-        <w:lastRenderedPageBreak/>
         <w:t>什么是字面值常量类？</w:t>
       </w:r>
     </w:p>
@@ -46329,6 +47004,7 @@
             </mc:Fallback>
           </mc:AlternateContent>
         </w:rPr>
+        <w:lastRenderedPageBreak/>
         <mc:AlternateContent>
           <mc:Choice Requires="w16se">
             <w16se:symEx w16se:font="宋体" w16se:char="2460"/>
@@ -47331,7 +48007,6 @@
         <w:rPr>
           <w:rFonts w:hint="eastAsia"/>
         </w:rPr>
-        <w:lastRenderedPageBreak/>
         <w:t>类外定义的时候要带上</w:t>
       </w:r>
       <w:r>
@@ -47961,6 +48636,7 @@
           <w:szCs w:val="18"/>
           <w:bdr w:val="none" w:sz="0" w:space="0" w:color="auto" w:frame="1"/>
         </w:rPr>
+        <w:lastRenderedPageBreak/>
         <w:t>double</w:t>
       </w:r>
       <w:r>
@@ -48899,7 +49575,6 @@
         <w:rPr>
           <w:rFonts w:hint="eastAsia"/>
         </w:rPr>
-        <w:lastRenderedPageBreak/>
         <w:t>静态</w:t>
       </w:r>
       <w:r>
@@ -49080,6 +49755,7 @@
             </mc:Fallback>
           </mc:AlternateContent>
         </w:rPr>
+        <w:lastRenderedPageBreak/>
         <mc:AlternateContent>
           <mc:Choice Requires="w16se">
             <w16se:symEx w16se:font="宋体" w16se:char="2460"/>
@@ -55287,6 +55963,119 @@
     </w:lvl>
   </w:abstractNum>
   <w:abstractNum w:abstractNumId="45" w15:restartNumberingAfterBreak="0">
+    <w:nsid w:val="72D65B50"/>
+    <w:multiLevelType w:val="multilevel"/>
+    <w:tmpl w:val="9B50D43C"/>
+    <w:lvl w:ilvl="0">
+      <w:start w:val="1"/>
+      <w:numFmt w:val="decimal"/>
+      <w:lvlText w:val="%1."/>
+      <w:lvlJc w:val="left"/>
+      <w:pPr>
+        <w:tabs>
+          <w:tab w:val="num" w:pos="720"/>
+        </w:tabs>
+        <w:ind w:left="720" w:hanging="360"/>
+      </w:pPr>
+    </w:lvl>
+    <w:lvl w:ilvl="1" w:tentative="1">
+      <w:start w:val="1"/>
+      <w:numFmt w:val="decimal"/>
+      <w:lvlText w:val="%2."/>
+      <w:lvlJc w:val="left"/>
+      <w:pPr>
+        <w:tabs>
+          <w:tab w:val="num" w:pos="1440"/>
+        </w:tabs>
+        <w:ind w:left="1440" w:hanging="360"/>
+      </w:pPr>
+    </w:lvl>
+    <w:lvl w:ilvl="2" w:tentative="1">
+      <w:start w:val="1"/>
+      <w:numFmt w:val="decimal"/>
+      <w:lvlText w:val="%3."/>
+      <w:lvlJc w:val="left"/>
+      <w:pPr>
+        <w:tabs>
+          <w:tab w:val="num" w:pos="2160"/>
+        </w:tabs>
+        <w:ind w:left="2160" w:hanging="360"/>
+      </w:pPr>
+    </w:lvl>
+    <w:lvl w:ilvl="3" w:tentative="1">
+      <w:start w:val="1"/>
+      <w:numFmt w:val="decimal"/>
+      <w:lvlText w:val="%4."/>
+      <w:lvlJc w:val="left"/>
+      <w:pPr>
+        <w:tabs>
+          <w:tab w:val="num" w:pos="2880"/>
+        </w:tabs>
+        <w:ind w:left="2880" w:hanging="360"/>
+      </w:pPr>
+    </w:lvl>
+    <w:lvl w:ilvl="4" w:tentative="1">
+      <w:start w:val="1"/>
+      <w:numFmt w:val="decimal"/>
+      <w:lvlText w:val="%5."/>
+      <w:lvlJc w:val="left"/>
+      <w:pPr>
+        <w:tabs>
+          <w:tab w:val="num" w:pos="3600"/>
+        </w:tabs>
+        <w:ind w:left="3600" w:hanging="360"/>
+      </w:pPr>
+    </w:lvl>
+    <w:lvl w:ilvl="5" w:tentative="1">
+      <w:start w:val="1"/>
+      <w:numFmt w:val="decimal"/>
+      <w:lvlText w:val="%6."/>
+      <w:lvlJc w:val="left"/>
+      <w:pPr>
+        <w:tabs>
+          <w:tab w:val="num" w:pos="4320"/>
+        </w:tabs>
+        <w:ind w:left="4320" w:hanging="360"/>
+      </w:pPr>
+    </w:lvl>
+    <w:lvl w:ilvl="6" w:tentative="1">
+      <w:start w:val="1"/>
+      <w:numFmt w:val="decimal"/>
+      <w:lvlText w:val="%7."/>
+      <w:lvlJc w:val="left"/>
+      <w:pPr>
+        <w:tabs>
+          <w:tab w:val="num" w:pos="5040"/>
+        </w:tabs>
+        <w:ind w:left="5040" w:hanging="360"/>
+      </w:pPr>
+    </w:lvl>
+    <w:lvl w:ilvl="7" w:tentative="1">
+      <w:start w:val="1"/>
+      <w:numFmt w:val="decimal"/>
+      <w:lvlText w:val="%8."/>
+      <w:lvlJc w:val="left"/>
+      <w:pPr>
+        <w:tabs>
+          <w:tab w:val="num" w:pos="5760"/>
+        </w:tabs>
+        <w:ind w:left="5760" w:hanging="360"/>
+      </w:pPr>
+    </w:lvl>
+    <w:lvl w:ilvl="8" w:tentative="1">
+      <w:start w:val="1"/>
+      <w:numFmt w:val="decimal"/>
+      <w:lvlText w:val="%9."/>
+      <w:lvlJc w:val="left"/>
+      <w:pPr>
+        <w:tabs>
+          <w:tab w:val="num" w:pos="6480"/>
+        </w:tabs>
+        <w:ind w:left="6480" w:hanging="360"/>
+      </w:pPr>
+    </w:lvl>
+  </w:abstractNum>
+  <w:abstractNum w:abstractNumId="46" w15:restartNumberingAfterBreak="0">
     <w:nsid w:val="77402F10"/>
     <w:multiLevelType w:val="multilevel"/>
     <w:tmpl w:val="67165154"/>
@@ -55399,7 +56188,7 @@
       </w:pPr>
     </w:lvl>
   </w:abstractNum>
-  <w:abstractNum w:abstractNumId="46" w15:restartNumberingAfterBreak="0">
+  <w:abstractNum w:abstractNumId="47" w15:restartNumberingAfterBreak="0">
     <w:nsid w:val="792F4D77"/>
     <w:multiLevelType w:val="multilevel"/>
     <w:tmpl w:val="31F4D24E"/>
@@ -55512,7 +56301,7 @@
       </w:pPr>
     </w:lvl>
   </w:abstractNum>
-  <w:abstractNum w:abstractNumId="47" w15:restartNumberingAfterBreak="0">
+  <w:abstractNum w:abstractNumId="48" w15:restartNumberingAfterBreak="0">
     <w:nsid w:val="7930671C"/>
     <w:multiLevelType w:val="multilevel"/>
     <w:tmpl w:val="A6A6B59C"/>
@@ -55625,7 +56414,7 @@
       </w:pPr>
     </w:lvl>
   </w:abstractNum>
-  <w:abstractNum w:abstractNumId="48" w15:restartNumberingAfterBreak="0">
+  <w:abstractNum w:abstractNumId="49" w15:restartNumberingAfterBreak="0">
     <w:nsid w:val="7B4265F1"/>
     <w:multiLevelType w:val="multilevel"/>
     <w:tmpl w:val="31C6C904"/>
@@ -55738,7 +56527,7 @@
       </w:pPr>
     </w:lvl>
   </w:abstractNum>
-  <w:abstractNum w:abstractNumId="49" w15:restartNumberingAfterBreak="0">
+  <w:abstractNum w:abstractNumId="50" w15:restartNumberingAfterBreak="0">
     <w:nsid w:val="7DFC027B"/>
     <w:multiLevelType w:val="multilevel"/>
     <w:tmpl w:val="BEA8E354"/>
@@ -55867,7 +56656,7 @@
     <w:abstractNumId w:val="1"/>
   </w:num>
   <w:num w:numId="6">
-    <w:abstractNumId w:val="47"/>
+    <w:abstractNumId w:val="48"/>
   </w:num>
   <w:num w:numId="7">
     <w:abstractNumId w:val="24"/>
@@ -55882,13 +56671,13 @@
     <w:abstractNumId w:val="6"/>
   </w:num>
   <w:num w:numId="11">
-    <w:abstractNumId w:val="48"/>
+    <w:abstractNumId w:val="49"/>
   </w:num>
   <w:num w:numId="12">
     <w:abstractNumId w:val="26"/>
   </w:num>
   <w:num w:numId="13">
-    <w:abstractNumId w:val="49"/>
+    <w:abstractNumId w:val="50"/>
   </w:num>
   <w:num w:numId="14">
     <w:abstractNumId w:val="40"/>
@@ -55936,7 +56725,7 @@
     <w:abstractNumId w:val="44"/>
   </w:num>
   <w:num w:numId="29">
-    <w:abstractNumId w:val="46"/>
+    <w:abstractNumId w:val="47"/>
   </w:num>
   <w:num w:numId="30">
     <w:abstractNumId w:val="30"/>
@@ -55963,7 +56752,7 @@
     <w:abstractNumId w:val="11"/>
   </w:num>
   <w:num w:numId="38">
-    <w:abstractNumId w:val="45"/>
+    <w:abstractNumId w:val="46"/>
   </w:num>
   <w:num w:numId="39">
     <w:abstractNumId w:val="10"/>
@@ -56000,6 +56789,9 @@
   </w:num>
   <w:num w:numId="50">
     <w:abstractNumId w:val="5"/>
+  </w:num>
+  <w:num w:numId="51">
+    <w:abstractNumId w:val="45"/>
   </w:num>
   <w:numIdMacAtCleanup w:val="50"/>
 </w:numbering>
